--- a/PDRMYE/16 GUÍAS DE USUARIO/DCCP/Version 1/Aspectos Generales/CAMBIO DE CONTRASEÑA.docx
+++ b/PDRMYE/16 GUÍAS DE USUARIO/DCCP/Version 1/Aspectos Generales/CAMBIO DE CONTRASEÑA.docx
@@ -5,19 +5,11 @@
     <w:p>
       <w:pPr>
         <w:spacing w:line="276" w:lineRule="auto"/>
-        <w:jc w:val="center"/>
         <w:rPr>
           <w:noProof/>
           <w:lang w:val="es-MX" w:eastAsia="es-MX"/>
         </w:rPr>
       </w:pPr>
-      <w:r>
-        <w:rPr>
-          <w:rFonts w:ascii="Arial" w:hAnsi="Arial" w:cs="Arial"/>
-          <w:lang w:val="es-MX"/>
-        </w:rPr>
-        <w:t xml:space="preserve"> </w:t>
-      </w:r>
       <w:r>
         <w:rPr>
           <w:rFonts w:ascii="Arial" w:hAnsi="Arial" w:cs="Arial"/>
@@ -110,23 +102,6 @@
           </mc:Fallback>
         </mc:AlternateContent>
       </w:r>
-      <w:r>
-        <w:rPr>
-          <w:rFonts w:ascii="Arial" w:hAnsi="Arial" w:cs="Arial"/>
-          <w:lang w:val="es-MX"/>
-        </w:rPr>
-        <w:t xml:space="preserve"> </w:t>
-      </w:r>
-    </w:p>
-    <w:p>
-      <w:pPr>
-        <w:spacing w:line="276" w:lineRule="auto"/>
-        <w:jc w:val="center"/>
-        <w:rPr>
-          <w:noProof/>
-          <w:lang w:val="es-MX" w:eastAsia="es-MX"/>
-        </w:rPr>
-      </w:pPr>
     </w:p>
     <w:p>
       <w:pPr>
@@ -259,16 +234,16 @@
         <mc:AlternateContent>
           <mc:Choice Requires="wps">
             <w:drawing>
-              <wp:anchor distT="0" distB="0" distL="114300" distR="114300" simplePos="0" relativeHeight="251781120" behindDoc="0" locked="0" layoutInCell="1" allowOverlap="1" wp14:anchorId="6E426A2F" wp14:editId="4A18FCE0">
+              <wp:anchor distT="0" distB="0" distL="114300" distR="114300" simplePos="0" relativeHeight="251962368" behindDoc="0" locked="0" layoutInCell="1" allowOverlap="1" wp14:anchorId="238A9601" wp14:editId="7F568442">
                 <wp:simplePos x="0" y="0"/>
                 <wp:positionH relativeFrom="margin">
-                  <wp:posOffset>-889635</wp:posOffset>
+                  <wp:align>center</wp:align>
                 </wp:positionH>
                 <wp:positionV relativeFrom="paragraph">
-                  <wp:posOffset>377825</wp:posOffset>
+                  <wp:posOffset>128252</wp:posOffset>
                 </wp:positionV>
-                <wp:extent cx="7357110" cy="1174750"/>
-                <wp:effectExtent l="57150" t="38100" r="53340" b="82550"/>
+                <wp:extent cx="7380605" cy="1285593"/>
+                <wp:effectExtent l="57150" t="38100" r="48895" b="67310"/>
                 <wp:wrapNone/>
                 <wp:docPr id="4" name="Rectángulo 4"/>
                 <wp:cNvGraphicFramePr/>
@@ -279,12 +254,23 @@
                       <wps:spPr>
                         <a:xfrm>
                           <a:off x="0" y="0"/>
-                          <a:ext cx="7357110" cy="1174750"/>
+                          <a:ext cx="7380605" cy="1285593"/>
                         </a:xfrm>
                         <a:prstGeom prst="rect">
                           <a:avLst/>
                         </a:prstGeom>
+                        <a:solidFill>
+                          <a:schemeClr val="bg2"/>
+                        </a:solidFill>
                         <a:ln/>
+                        <a:effectLst>
+                          <a:outerShdw blurRad="57150" dist="19050" dir="5400000" algn="ctr" rotWithShape="0">
+                            <a:schemeClr val="bg1">
+                              <a:lumMod val="65000"/>
+                              <a:alpha val="63000"/>
+                            </a:schemeClr>
+                          </a:outerShdw>
+                        </a:effectLst>
                       </wps:spPr>
                       <wps:style>
                         <a:lnRef idx="0">
@@ -307,7 +293,21 @@
                               <w:jc w:val="center"/>
                               <w:rPr>
                                 <w:rFonts w:ascii="Arial" w:hAnsi="Arial" w:cs="Arial"/>
-                                <w:b/>
+                                <w:color w:val="000000" w:themeColor="text1"/>
+                                <w:sz w:val="4"/>
+                                <w:szCs w:val="4"/>
+                                <w:lang w:val="es-MX"/>
+                              </w:rPr>
+                            </w:pPr>
+                          </w:p>
+                          <w:p>
+                            <w:pPr>
+                              <w:spacing w:line="276" w:lineRule="auto"/>
+                              <w:ind w:left="-284" w:right="-234"/>
+                              <w:jc w:val="center"/>
+                              <w:rPr>
+                                <w:rFonts w:ascii="Arial" w:hAnsi="Arial" w:cs="Arial"/>
+                                <w:color w:val="000000" w:themeColor="text1"/>
                                 <w:sz w:val="36"/>
                                 <w:szCs w:val="36"/>
                                 <w:lang w:val="es-MX"/>
@@ -316,14 +316,36 @@
                             <w:r>
                               <w:rPr>
                                 <w:rFonts w:ascii="Arial" w:hAnsi="Arial" w:cs="Arial"/>
-                                <w:b/>
+                                <w:color w:val="000000" w:themeColor="text1"/>
                                 <w:sz w:val="36"/>
                                 <w:szCs w:val="36"/>
                                 <w:lang w:val="es-MX"/>
                               </w:rPr>
-                              <w:t xml:space="preserve">GUÍA RÁPIDA DE OPERACIONES DE LA PLATAFORMA DE DISTRIBUCIÓN DE RECURSOS A MUNICIPIOS Y </w:t>
+                              <w:t>GUÍA RÁPIDA DE LA PLATAFORMA DE DISTRIBUCIÓN DE RECURSOS A MUNICIPIOS Y ORGANISM</w:t>
                             </w:r>
                             <w:r>
+                              <w:rPr>
+                                <w:rFonts w:ascii="Arial" w:hAnsi="Arial" w:cs="Arial"/>
+                                <w:color w:val="000000" w:themeColor="text1"/>
+                                <w:sz w:val="36"/>
+                                <w:szCs w:val="36"/>
+                                <w:lang w:val="es-MX"/>
+                              </w:rPr>
+                              <w:t>O</w:t>
+                            </w:r>
+                            <w:r>
+                              <w:rPr>
+                                <w:rFonts w:ascii="Arial" w:hAnsi="Arial" w:cs="Arial"/>
+                                <w:color w:val="000000" w:themeColor="text1"/>
+                                <w:sz w:val="36"/>
+                                <w:szCs w:val="36"/>
+                                <w:lang w:val="es-MX"/>
+                              </w:rPr>
+                              <w:t>S PÚBLICOS DESCENTRALIZADOS</w:t>
+                            </w:r>
+                          </w:p>
+                          <w:p>
+                            <w:pPr>
                               <w:rPr>
                                 <w:rFonts w:ascii="Arial" w:hAnsi="Arial" w:cs="Arial"/>
                                 <w:b/>
@@ -331,7 +353,436 @@
                                 <w:szCs w:val="36"/>
                                 <w:lang w:val="es-MX"/>
                               </w:rPr>
-                              <w:t>ORGANISMOS PUBLICOS DESCENTRALIZADOS</w:t>
+                            </w:pPr>
+                          </w:p>
+                        </w:txbxContent>
+                      </wps:txbx>
+                      <wps:bodyPr rot="0" spcFirstLastPara="0" vertOverflow="overflow" horzOverflow="overflow" vert="horz" wrap="square" lIns="91440" tIns="45720" rIns="91440" bIns="45720" numCol="1" spcCol="0" rtlCol="0" fromWordArt="0" anchor="ctr" anchorCtr="0" forceAA="0" compatLnSpc="1">
+                        <a:prstTxWarp prst="textNoShape">
+                          <a:avLst/>
+                        </a:prstTxWarp>
+                        <a:noAutofit/>
+                      </wps:bodyPr>
+                    </wps:wsp>
+                  </a:graphicData>
+                </a:graphic>
+                <wp14:sizeRelH relativeFrom="margin">
+                  <wp14:pctWidth>0</wp14:pctWidth>
+                </wp14:sizeRelH>
+                <wp14:sizeRelV relativeFrom="margin">
+                  <wp14:pctHeight>0</wp14:pctHeight>
+                </wp14:sizeRelV>
+              </wp:anchor>
+            </w:drawing>
+          </mc:Choice>
+          <mc:Fallback>
+            <w:pict>
+              <v:rect w14:anchorId="238A9601" id="Rectángulo 4" o:spid="_x0000_s1026" style="position:absolute;left:0;text-align:left;margin-left:0;margin-top:10.1pt;width:581.15pt;height:101.25pt;z-index:251962368;visibility:visible;mso-wrap-style:square;mso-width-percent:0;mso-height-percent:0;mso-wrap-distance-left:9pt;mso-wrap-distance-top:0;mso-wrap-distance-right:9pt;mso-wrap-distance-bottom:0;mso-position-horizontal:center;mso-position-horizontal-relative:margin;mso-position-vertical:absolute;mso-position-vertical-relative:text;mso-width-percent:0;mso-height-percent:0;mso-width-relative:margin;mso-height-relative:margin;v-text-anchor:middle" o:gfxdata="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" fillcolor="#e7e6e6 [3214]" stroked="f">
+                <v:shadow on="t" color="#a5a5a5 [2092]" opacity="41287f" offset="0,1.5pt"/>
+                <v:textbox>
+                  <w:txbxContent>
+                    <w:p>
+                      <w:pPr>
+                        <w:jc w:val="center"/>
+                        <w:rPr>
+                          <w:rFonts w:ascii="Arial" w:hAnsi="Arial" w:cs="Arial"/>
+                          <w:color w:val="000000" w:themeColor="text1"/>
+                          <w:sz w:val="4"/>
+                          <w:szCs w:val="4"/>
+                          <w:lang w:val="es-MX"/>
+                        </w:rPr>
+                      </w:pPr>
+                    </w:p>
+                    <w:p>
+                      <w:pPr>
+                        <w:spacing w:line="276" w:lineRule="auto"/>
+                        <w:ind w:left="-284" w:right="-234"/>
+                        <w:jc w:val="center"/>
+                        <w:rPr>
+                          <w:rFonts w:ascii="Arial" w:hAnsi="Arial" w:cs="Arial"/>
+                          <w:color w:val="000000" w:themeColor="text1"/>
+                          <w:sz w:val="36"/>
+                          <w:szCs w:val="36"/>
+                          <w:lang w:val="es-MX"/>
+                        </w:rPr>
+                      </w:pPr>
+                      <w:r>
+                        <w:rPr>
+                          <w:rFonts w:ascii="Arial" w:hAnsi="Arial" w:cs="Arial"/>
+                          <w:color w:val="000000" w:themeColor="text1"/>
+                          <w:sz w:val="36"/>
+                          <w:szCs w:val="36"/>
+                          <w:lang w:val="es-MX"/>
+                        </w:rPr>
+                        <w:t>GUÍA RÁPIDA DE LA PLATAFORMA DE DISTRIBUCIÓN DE RECURSOS A MUNICIPIOS Y ORGANISM</w:t>
+                      </w:r>
+                      <w:r>
+                        <w:rPr>
+                          <w:rFonts w:ascii="Arial" w:hAnsi="Arial" w:cs="Arial"/>
+                          <w:color w:val="000000" w:themeColor="text1"/>
+                          <w:sz w:val="36"/>
+                          <w:szCs w:val="36"/>
+                          <w:lang w:val="es-MX"/>
+                        </w:rPr>
+                        <w:t>O</w:t>
+                      </w:r>
+                      <w:r>
+                        <w:rPr>
+                          <w:rFonts w:ascii="Arial" w:hAnsi="Arial" w:cs="Arial"/>
+                          <w:color w:val="000000" w:themeColor="text1"/>
+                          <w:sz w:val="36"/>
+                          <w:szCs w:val="36"/>
+                          <w:lang w:val="es-MX"/>
+                        </w:rPr>
+                        <w:t>S PÚBLICOS DESCENTRALIZADOS</w:t>
+                      </w:r>
+                    </w:p>
+                    <w:p>
+                      <w:pPr>
+                        <w:rPr>
+                          <w:rFonts w:ascii="Arial" w:hAnsi="Arial" w:cs="Arial"/>
+                          <w:b/>
+                          <w:sz w:val="36"/>
+                          <w:szCs w:val="36"/>
+                          <w:lang w:val="es-MX"/>
+                        </w:rPr>
+                      </w:pPr>
+                    </w:p>
+                  </w:txbxContent>
+                </v:textbox>
+                <w10:wrap anchorx="margin"/>
+              </v:rect>
+            </w:pict>
+          </mc:Fallback>
+        </mc:AlternateContent>
+      </w:r>
+    </w:p>
+    <w:p>
+      <w:pPr>
+        <w:spacing w:line="276" w:lineRule="auto"/>
+        <w:jc w:val="center"/>
+        <w:rPr>
+          <w:rFonts w:ascii="Arial" w:hAnsi="Arial" w:cs="Arial"/>
+        </w:rPr>
+      </w:pPr>
+    </w:p>
+    <w:p>
+      <w:pPr>
+        <w:spacing w:line="276" w:lineRule="auto"/>
+        <w:jc w:val="center"/>
+        <w:rPr>
+          <w:rFonts w:ascii="Arial" w:hAnsi="Arial" w:cs="Arial"/>
+        </w:rPr>
+      </w:pPr>
+    </w:p>
+    <w:p>
+      <w:pPr>
+        <w:spacing w:line="276" w:lineRule="auto"/>
+        <w:jc w:val="center"/>
+        <w:rPr>
+          <w:rFonts w:ascii="Arial" w:hAnsi="Arial" w:cs="Arial"/>
+        </w:rPr>
+      </w:pPr>
+    </w:p>
+    <w:p>
+      <w:pPr>
+        <w:spacing w:line="276" w:lineRule="auto"/>
+        <w:jc w:val="center"/>
+        <w:rPr>
+          <w:rFonts w:cs="Arial"/>
+          <w:b/>
+          <w:sz w:val="44"/>
+          <w:szCs w:val="44"/>
+        </w:rPr>
+      </w:pPr>
+    </w:p>
+    <w:p>
+      <w:pPr>
+        <w:spacing w:line="276" w:lineRule="auto"/>
+        <w:jc w:val="center"/>
+        <w:rPr>
+          <w:rFonts w:cs="Arial"/>
+          <w:b/>
+          <w:sz w:val="44"/>
+          <w:szCs w:val="44"/>
+        </w:rPr>
+      </w:pPr>
+    </w:p>
+    <w:p>
+      <w:pPr>
+        <w:spacing w:line="276" w:lineRule="auto"/>
+        <w:jc w:val="center"/>
+        <w:rPr>
+          <w:rFonts w:cs="Arial"/>
+          <w:b/>
+          <w:sz w:val="44"/>
+          <w:szCs w:val="44"/>
+        </w:rPr>
+      </w:pPr>
+    </w:p>
+    <w:p>
+      <w:pPr>
+        <w:spacing w:line="276" w:lineRule="auto"/>
+        <w:ind w:left="-284" w:right="-234"/>
+        <w:jc w:val="center"/>
+        <w:rPr>
+          <w:rFonts w:cs="Arial"/>
+          <w:sz w:val="44"/>
+          <w:szCs w:val="44"/>
+        </w:rPr>
+      </w:pPr>
+      <w:r>
+        <w:rPr>
+          <w:rFonts w:cs="Arial"/>
+          <w:sz w:val="44"/>
+          <w:szCs w:val="44"/>
+        </w:rPr>
+        <w:t>CAMBIO DE CONTRASEÑA</w:t>
+      </w:r>
+    </w:p>
+    <w:p>
+      <w:pPr>
+        <w:spacing w:line="276" w:lineRule="auto"/>
+        <w:jc w:val="center"/>
+        <w:rPr>
+          <w:rFonts w:ascii="Arial" w:hAnsi="Arial" w:cs="Arial"/>
+          <w:b/>
+          <w:sz w:val="36"/>
+          <w:szCs w:val="36"/>
+        </w:rPr>
+      </w:pPr>
+    </w:p>
+    <w:p>
+      <w:pPr>
+        <w:spacing w:line="276" w:lineRule="auto"/>
+        <w:jc w:val="center"/>
+        <w:rPr>
+          <w:rFonts w:ascii="Arial" w:hAnsi="Arial" w:cs="Arial"/>
+          <w:b/>
+          <w:sz w:val="36"/>
+          <w:szCs w:val="36"/>
+        </w:rPr>
+      </w:pPr>
+    </w:p>
+    <w:p>
+      <w:pPr>
+        <w:spacing w:line="276" w:lineRule="auto"/>
+        <w:jc w:val="center"/>
+        <w:rPr>
+          <w:rFonts w:ascii="Arial" w:hAnsi="Arial" w:cs="Arial"/>
+          <w:b/>
+          <w:sz w:val="36"/>
+          <w:szCs w:val="36"/>
+        </w:rPr>
+      </w:pPr>
+    </w:p>
+    <w:p>
+      <w:pPr>
+        <w:spacing w:line="276" w:lineRule="auto"/>
+        <w:jc w:val="center"/>
+        <w:rPr>
+          <w:rFonts w:ascii="Arial" w:hAnsi="Arial" w:cs="Arial"/>
+          <w:b/>
+          <w:sz w:val="36"/>
+          <w:szCs w:val="36"/>
+        </w:rPr>
+      </w:pPr>
+    </w:p>
+    <w:p>
+      <w:pPr>
+        <w:spacing w:line="276" w:lineRule="auto"/>
+        <w:jc w:val="center"/>
+        <w:rPr>
+          <w:rFonts w:ascii="Arial" w:hAnsi="Arial" w:cs="Arial"/>
+          <w:b/>
+          <w:sz w:val="36"/>
+          <w:szCs w:val="36"/>
+        </w:rPr>
+      </w:pPr>
+    </w:p>
+    <w:p>
+      <w:pPr>
+        <w:spacing w:line="276" w:lineRule="auto"/>
+        <w:jc w:val="center"/>
+        <w:rPr>
+          <w:rFonts w:ascii="Arial" w:hAnsi="Arial" w:cs="Arial"/>
+          <w:noProof/>
+          <w:lang w:val="es-MX" w:eastAsia="es-MX"/>
+        </w:rPr>
+      </w:pPr>
+    </w:p>
+    <w:p>
+      <w:pPr>
+        <w:spacing w:line="276" w:lineRule="auto"/>
+        <w:ind w:left="-284" w:right="-234"/>
+        <w:jc w:val="center"/>
+        <w:rPr>
+          <w:rFonts w:ascii="Arial" w:hAnsi="Arial" w:cs="Arial"/>
+          <w:sz w:val="24"/>
+          <w:szCs w:val="24"/>
+        </w:rPr>
+      </w:pPr>
+      <w:r>
+        <w:rPr>
+          <w:rFonts w:ascii="Arial" w:hAnsi="Arial" w:cs="Arial"/>
+          <w:sz w:val="24"/>
+          <w:szCs w:val="24"/>
+        </w:rPr>
+        <w:t>Secretaria de Finanzas</w:t>
+      </w:r>
+      <w:r>
+        <w:rPr>
+          <w:rFonts w:ascii="Arial" w:hAnsi="Arial" w:cs="Arial"/>
+          <w:sz w:val="24"/>
+          <w:szCs w:val="24"/>
+        </w:rPr>
+        <w:t xml:space="preserve"> y Tesorería General del Estado</w:t>
+      </w:r>
+    </w:p>
+    <w:p>
+      <w:pPr>
+        <w:spacing w:line="276" w:lineRule="auto"/>
+        <w:ind w:left="-284" w:right="-234"/>
+        <w:jc w:val="center"/>
+        <w:rPr>
+          <w:rFonts w:ascii="Arial" w:hAnsi="Arial" w:cs="Arial"/>
+          <w:sz w:val="24"/>
+          <w:szCs w:val="24"/>
+        </w:rPr>
+      </w:pPr>
+      <w:r>
+        <w:rPr>
+          <w:rFonts w:ascii="Arial" w:hAnsi="Arial" w:cs="Arial"/>
+          <w:sz w:val="24"/>
+          <w:szCs w:val="24"/>
+        </w:rPr>
+        <w:t>Gobierno del Estado de Nuevo León</w:t>
+      </w:r>
+    </w:p>
+    <w:p>
+      <w:pPr>
+        <w:spacing w:line="276" w:lineRule="auto"/>
+        <w:jc w:val="center"/>
+        <w:rPr>
+          <w:rFonts w:ascii="Arial" w:hAnsi="Arial" w:cs="Arial"/>
+          <w:noProof/>
+          <w:lang w:val="es-MX" w:eastAsia="es-MX"/>
+        </w:rPr>
+      </w:pPr>
+    </w:p>
+    <w:p>
+      <w:pPr>
+        <w:spacing w:line="276" w:lineRule="auto"/>
+        <w:jc w:val="center"/>
+        <w:rPr>
+          <w:rFonts w:ascii="Arial" w:hAnsi="Arial" w:cs="Arial"/>
+          <w:noProof/>
+          <w:lang w:val="es-MX" w:eastAsia="es-MX"/>
+        </w:rPr>
+      </w:pPr>
+    </w:p>
+    <w:p>
+      <w:pPr>
+        <w:spacing w:line="276" w:lineRule="auto"/>
+        <w:jc w:val="center"/>
+        <w:rPr>
+          <w:rFonts w:ascii="Arial" w:hAnsi="Arial" w:cs="Arial"/>
+          <w:noProof/>
+          <w:lang w:val="es-MX" w:eastAsia="es-MX"/>
+        </w:rPr>
+      </w:pPr>
+    </w:p>
+    <w:p>
+      <w:pPr>
+        <w:spacing w:line="276" w:lineRule="auto"/>
+        <w:jc w:val="center"/>
+        <w:rPr>
+          <w:rFonts w:ascii="Arial" w:hAnsi="Arial" w:cs="Arial"/>
+        </w:rPr>
+      </w:pPr>
+      <w:r>
+        <w:rPr>
+          <w:rFonts w:ascii="Arial" w:hAnsi="Arial" w:cs="Arial"/>
+          <w:noProof/>
+          <w:lang w:val="es-MX" w:eastAsia="es-MX"/>
+        </w:rPr>
+        <mc:AlternateContent>
+          <mc:Choice Requires="wps">
+            <w:drawing>
+              <wp:anchor distT="0" distB="0" distL="114300" distR="114300" simplePos="0" relativeHeight="251964416" behindDoc="0" locked="0" layoutInCell="1" allowOverlap="1" wp14:anchorId="6710CFE6" wp14:editId="0B048825">
+                <wp:simplePos x="0" y="0"/>
+                <wp:positionH relativeFrom="margin">
+                  <wp:posOffset>0</wp:posOffset>
+                </wp:positionH>
+                <wp:positionV relativeFrom="paragraph">
+                  <wp:posOffset>37465</wp:posOffset>
+                </wp:positionV>
+                <wp:extent cx="5652654" cy="267179"/>
+                <wp:effectExtent l="57150" t="38100" r="62865" b="76200"/>
+                <wp:wrapNone/>
+                <wp:docPr id="2" name="Rectángulo 2"/>
+                <wp:cNvGraphicFramePr/>
+                <a:graphic xmlns:a="http://schemas.openxmlformats.org/drawingml/2006/main">
+                  <a:graphicData uri="http://schemas.microsoft.com/office/word/2010/wordprocessingShape">
+                    <wps:wsp>
+                      <wps:cNvSpPr/>
+                      <wps:spPr>
+                        <a:xfrm>
+                          <a:off x="0" y="0"/>
+                          <a:ext cx="5652654" cy="267179"/>
+                        </a:xfrm>
+                        <a:prstGeom prst="rect">
+                          <a:avLst/>
+                        </a:prstGeom>
+                        <a:solidFill>
+                          <a:schemeClr val="bg1">
+                            <a:lumMod val="95000"/>
+                          </a:schemeClr>
+                        </a:solidFill>
+                        <a:ln/>
+                        <a:effectLst>
+                          <a:outerShdw blurRad="57150" dist="19050" dir="5400000" algn="ctr" rotWithShape="0">
+                            <a:schemeClr val="bg1">
+                              <a:lumMod val="65000"/>
+                              <a:alpha val="63000"/>
+                            </a:schemeClr>
+                          </a:outerShdw>
+                        </a:effectLst>
+                      </wps:spPr>
+                      <wps:style>
+                        <a:lnRef idx="0">
+                          <a:schemeClr val="accent3"/>
+                        </a:lnRef>
+                        <a:fillRef idx="3">
+                          <a:schemeClr val="accent3"/>
+                        </a:fillRef>
+                        <a:effectRef idx="3">
+                          <a:schemeClr val="accent3"/>
+                        </a:effectRef>
+                        <a:fontRef idx="minor">
+                          <a:schemeClr val="lt1"/>
+                        </a:fontRef>
+                      </wps:style>
+                      <wps:txbx>
+                        <w:txbxContent>
+                          <w:p>
+                            <w:pPr>
+                              <w:jc w:val="center"/>
+                              <w:rPr>
+                                <w:rFonts w:ascii="Arial" w:hAnsi="Arial" w:cs="Arial"/>
+                                <w:color w:val="000000" w:themeColor="text1"/>
+                                <w:sz w:val="24"/>
+                                <w:lang w:val="es-MX"/>
+                              </w:rPr>
+                            </w:pPr>
+                            <w:r>
+                              <w:rPr>
+                                <w:rFonts w:ascii="Arial" w:hAnsi="Arial" w:cs="Arial"/>
+                                <w:color w:val="000000" w:themeColor="text1"/>
+                                <w:sz w:val="24"/>
+                                <w:lang w:val="es-MX"/>
+                              </w:rPr>
+                              <w:t>Información General</w:t>
                             </w:r>
                           </w:p>
                         </w:txbxContent>
@@ -356,11 +807,8 @@
           </mc:Choice>
           <mc:Fallback>
             <w:pict>
-              <v:rect w14:anchorId="6E426A2F" id="Rectángulo 4" o:spid="_x0000_s1026" style="position:absolute;left:0;text-align:left;margin-left:-70.05pt;margin-top:29.75pt;width:579.3pt;height:92.5pt;z-index:251781120;visibility:visible;mso-wrap-style:square;mso-width-percent:0;mso-height-percent:0;mso-wrap-distance-left:9pt;mso-wrap-distance-top:0;mso-wrap-distance-right:9pt;mso-wrap-distance-bottom:0;mso-position-horizontal:absolute;mso-position-horizontal-relative:margin;mso-position-vertical:absolute;mso-position-vertical-relative:text;mso-width-percent:0;mso-height-percent:0;mso-width-relative:margin;mso-height-relative:margin;v-text-anchor:middle" o:gfxdata="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" fillcolor="#aaa [3030]" stroked="f">
-                <v:fill color2="#a3a3a3 [3174]" rotate="t" colors="0 #afafaf;.5 #a5a5a5;1 #929292" focus="100%" type="gradient">
-                  <o:fill v:ext="view" type="gradientUnscaled"/>
-                </v:fill>
-                <v:shadow on="t" color="black" opacity="41287f" offset="0,1.5pt"/>
+              <v:rect w14:anchorId="6710CFE6" id="Rectángulo 2" o:spid="_x0000_s1027" style="position:absolute;left:0;text-align:left;margin-left:0;margin-top:2.95pt;width:445.1pt;height:21.05pt;z-index:251964416;visibility:visible;mso-wrap-style:square;mso-width-percent:0;mso-height-percent:0;mso-wrap-distance-left:9pt;mso-wrap-distance-top:0;mso-wrap-distance-right:9pt;mso-wrap-distance-bottom:0;mso-position-horizontal:absolute;mso-position-horizontal-relative:margin;mso-position-vertical:absolute;mso-position-vertical-relative:text;mso-width-percent:0;mso-height-percent:0;mso-width-relative:margin;mso-height-relative:margin;v-text-anchor:middle" o:gfxdata="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" fillcolor="#f2f2f2 [3052]" stroked="f">
+                <v:shadow on="t" color="#a5a5a5 [2092]" opacity="41287f" offset="0,1.5pt"/>
                 <v:textbox>
                   <w:txbxContent>
                     <w:p>
@@ -368,31 +816,19 @@
                         <w:jc w:val="center"/>
                         <w:rPr>
                           <w:rFonts w:ascii="Arial" w:hAnsi="Arial" w:cs="Arial"/>
-                          <w:b/>
-                          <w:sz w:val="36"/>
-                          <w:szCs w:val="36"/>
+                          <w:color w:val="000000" w:themeColor="text1"/>
+                          <w:sz w:val="24"/>
                           <w:lang w:val="es-MX"/>
                         </w:rPr>
                       </w:pPr>
                       <w:r>
                         <w:rPr>
                           <w:rFonts w:ascii="Arial" w:hAnsi="Arial" w:cs="Arial"/>
-                          <w:b/>
-                          <w:sz w:val="36"/>
-                          <w:szCs w:val="36"/>
+                          <w:color w:val="000000" w:themeColor="text1"/>
+                          <w:sz w:val="24"/>
                           <w:lang w:val="es-MX"/>
                         </w:rPr>
-                        <w:t xml:space="preserve">GUÍA RÁPIDA DE OPERACIONES DE LA PLATAFORMA DE DISTRIBUCIÓN DE RECURSOS A MUNICIPIOS Y </w:t>
-                      </w:r>
-                      <w:r>
-                        <w:rPr>
-                          <w:rFonts w:ascii="Arial" w:hAnsi="Arial" w:cs="Arial"/>
-                          <w:b/>
-                          <w:sz w:val="36"/>
-                          <w:szCs w:val="36"/>
-                          <w:lang w:val="es-MX"/>
-                        </w:rPr>
-                        <w:t>ORGANISMOS PUBLICOS DESCENTRALIZADOS</w:t>
+                        <w:t>Información General</w:t>
                       </w:r>
                     </w:p>
                   </w:txbxContent>
@@ -413,62 +849,238 @@
         </w:rPr>
       </w:pPr>
     </w:p>
+    <w:tbl>
+      <w:tblPr>
+        <w:tblStyle w:val="Tablaconcuadrcula"/>
+        <w:tblW w:w="9076" w:type="dxa"/>
+        <w:tblInd w:w="-5" w:type="dxa"/>
+        <w:tblLook w:val="04A0" w:firstRow="1" w:lastRow="0" w:firstColumn="1" w:lastColumn="0" w:noHBand="0" w:noVBand="1"/>
+      </w:tblPr>
+      <w:tblGrid>
+        <w:gridCol w:w="1481"/>
+        <w:gridCol w:w="2058"/>
+        <w:gridCol w:w="1766"/>
+        <w:gridCol w:w="3771"/>
+      </w:tblGrid>
+      <w:tr>
+        <w:tc>
+          <w:tcPr>
+            <w:tcW w:w="1481" w:type="dxa"/>
+          </w:tcPr>
+          <w:p>
+            <w:pPr>
+              <w:spacing w:line="276" w:lineRule="auto"/>
+              <w:jc w:val="center"/>
+              <w:rPr>
+                <w:rFonts w:ascii="Arial" w:hAnsi="Arial" w:cs="Arial"/>
+                <w:sz w:val="24"/>
+                <w:szCs w:val="24"/>
+              </w:rPr>
+            </w:pPr>
+            <w:r>
+              <w:rPr>
+                <w:rFonts w:ascii="Arial" w:hAnsi="Arial" w:cs="Arial"/>
+                <w:sz w:val="24"/>
+                <w:szCs w:val="24"/>
+              </w:rPr>
+              <w:t>Número de Versión</w:t>
+            </w:r>
+          </w:p>
+        </w:tc>
+        <w:tc>
+          <w:tcPr>
+            <w:tcW w:w="2058" w:type="dxa"/>
+          </w:tcPr>
+          <w:p>
+            <w:pPr>
+              <w:spacing w:line="276" w:lineRule="auto"/>
+              <w:jc w:val="center"/>
+              <w:rPr>
+                <w:rFonts w:ascii="Arial" w:hAnsi="Arial" w:cs="Arial"/>
+                <w:sz w:val="24"/>
+                <w:szCs w:val="24"/>
+              </w:rPr>
+            </w:pPr>
+            <w:r>
+              <w:rPr>
+                <w:rFonts w:ascii="Arial" w:hAnsi="Arial" w:cs="Arial"/>
+                <w:sz w:val="24"/>
+                <w:szCs w:val="24"/>
+              </w:rPr>
+              <w:t>Fecha de Revisión</w:t>
+            </w:r>
+          </w:p>
+        </w:tc>
+        <w:tc>
+          <w:tcPr>
+            <w:tcW w:w="1766" w:type="dxa"/>
+          </w:tcPr>
+          <w:p>
+            <w:pPr>
+              <w:spacing w:line="276" w:lineRule="auto"/>
+              <w:jc w:val="center"/>
+              <w:rPr>
+                <w:rFonts w:ascii="Arial" w:hAnsi="Arial" w:cs="Arial"/>
+                <w:sz w:val="24"/>
+                <w:szCs w:val="24"/>
+              </w:rPr>
+            </w:pPr>
+            <w:r>
+              <w:rPr>
+                <w:rFonts w:ascii="Arial" w:hAnsi="Arial" w:cs="Arial"/>
+                <w:sz w:val="24"/>
+                <w:szCs w:val="24"/>
+              </w:rPr>
+              <w:t>Revisado por</w:t>
+            </w:r>
+          </w:p>
+        </w:tc>
+        <w:tc>
+          <w:tcPr>
+            <w:tcW w:w="3771" w:type="dxa"/>
+          </w:tcPr>
+          <w:p>
+            <w:pPr>
+              <w:spacing w:line="276" w:lineRule="auto"/>
+              <w:jc w:val="center"/>
+              <w:rPr>
+                <w:rFonts w:ascii="Arial" w:hAnsi="Arial" w:cs="Arial"/>
+                <w:sz w:val="24"/>
+                <w:szCs w:val="24"/>
+              </w:rPr>
+            </w:pPr>
+            <w:r>
+              <w:rPr>
+                <w:rFonts w:ascii="Arial" w:hAnsi="Arial" w:cs="Arial"/>
+                <w:sz w:val="24"/>
+                <w:szCs w:val="24"/>
+              </w:rPr>
+              <w:t>Cambios Realizados</w:t>
+            </w:r>
+          </w:p>
+        </w:tc>
+      </w:tr>
+      <w:tr>
+        <w:tc>
+          <w:tcPr>
+            <w:tcW w:w="1481" w:type="dxa"/>
+          </w:tcPr>
+          <w:p>
+            <w:pPr>
+              <w:spacing w:line="276" w:lineRule="auto"/>
+              <w:jc w:val="center"/>
+              <w:rPr>
+                <w:rFonts w:ascii="Arial" w:hAnsi="Arial" w:cs="Arial"/>
+                <w:sz w:val="24"/>
+                <w:szCs w:val="24"/>
+              </w:rPr>
+            </w:pPr>
+            <w:r>
+              <w:rPr>
+                <w:rFonts w:ascii="Arial" w:hAnsi="Arial" w:cs="Arial"/>
+                <w:sz w:val="24"/>
+                <w:szCs w:val="24"/>
+              </w:rPr>
+              <w:t>1.0</w:t>
+            </w:r>
+          </w:p>
+        </w:tc>
+        <w:tc>
+          <w:tcPr>
+            <w:tcW w:w="2058" w:type="dxa"/>
+          </w:tcPr>
+          <w:p>
+            <w:pPr>
+              <w:spacing w:line="276" w:lineRule="auto"/>
+              <w:jc w:val="center"/>
+              <w:rPr>
+                <w:rFonts w:ascii="Arial" w:hAnsi="Arial" w:cs="Arial"/>
+                <w:sz w:val="24"/>
+                <w:szCs w:val="24"/>
+              </w:rPr>
+            </w:pPr>
+            <w:r>
+              <w:rPr>
+                <w:rFonts w:ascii="Arial" w:hAnsi="Arial" w:cs="Arial"/>
+                <w:sz w:val="24"/>
+                <w:szCs w:val="24"/>
+              </w:rPr>
+              <w:t>10-noviem</w:t>
+            </w:r>
+            <w:r>
+              <w:rPr>
+                <w:rFonts w:ascii="Arial" w:hAnsi="Arial" w:cs="Arial"/>
+                <w:sz w:val="24"/>
+                <w:szCs w:val="24"/>
+              </w:rPr>
+              <w:t>bre-2023</w:t>
+            </w:r>
+          </w:p>
+        </w:tc>
+        <w:tc>
+          <w:tcPr>
+            <w:tcW w:w="1766" w:type="dxa"/>
+          </w:tcPr>
+          <w:p>
+            <w:pPr>
+              <w:spacing w:line="276" w:lineRule="auto"/>
+              <w:jc w:val="center"/>
+              <w:rPr>
+                <w:rFonts w:ascii="Arial" w:hAnsi="Arial" w:cs="Arial"/>
+                <w:sz w:val="24"/>
+                <w:szCs w:val="24"/>
+              </w:rPr>
+            </w:pPr>
+            <w:r>
+              <w:rPr>
+                <w:rFonts w:ascii="Arial" w:hAnsi="Arial" w:cs="Arial"/>
+                <w:sz w:val="24"/>
+                <w:szCs w:val="24"/>
+              </w:rPr>
+              <w:t>INAP</w:t>
+            </w:r>
+          </w:p>
+        </w:tc>
+        <w:tc>
+          <w:tcPr>
+            <w:tcW w:w="3771" w:type="dxa"/>
+          </w:tcPr>
+          <w:p>
+            <w:pPr>
+              <w:spacing w:line="276" w:lineRule="auto"/>
+              <w:jc w:val="center"/>
+              <w:rPr>
+                <w:rFonts w:ascii="Arial" w:hAnsi="Arial" w:cs="Arial"/>
+                <w:sz w:val="24"/>
+                <w:szCs w:val="24"/>
+              </w:rPr>
+            </w:pPr>
+            <w:r>
+              <w:rPr>
+                <w:rFonts w:ascii="Arial" w:hAnsi="Arial" w:cs="Arial"/>
+                <w:sz w:val="24"/>
+                <w:szCs w:val="24"/>
+              </w:rPr>
+              <w:t>Creación del documento</w:t>
+            </w:r>
+          </w:p>
+        </w:tc>
+      </w:tr>
+    </w:tbl>
     <w:p>
       <w:pPr>
         <w:spacing w:line="276" w:lineRule="auto"/>
         <w:jc w:val="center"/>
         <w:rPr>
           <w:rFonts w:ascii="Arial" w:hAnsi="Arial" w:cs="Arial"/>
-        </w:rPr>
-      </w:pPr>
-    </w:p>
-    <w:p>
-      <w:pPr>
-        <w:spacing w:line="276" w:lineRule="auto"/>
-        <w:jc w:val="center"/>
-        <w:rPr>
-          <w:rFonts w:ascii="Arial" w:hAnsi="Arial" w:cs="Arial"/>
-        </w:rPr>
-      </w:pPr>
-    </w:p>
-    <w:p>
-      <w:pPr>
-        <w:spacing w:line="276" w:lineRule="auto"/>
-        <w:jc w:val="center"/>
-        <w:rPr>
-          <w:rFonts w:cs="Arial"/>
-          <w:b/>
-          <w:sz w:val="44"/>
-          <w:szCs w:val="44"/>
-        </w:rPr>
-      </w:pPr>
-    </w:p>
-    <w:p>
-      <w:pPr>
-        <w:spacing w:line="276" w:lineRule="auto"/>
-        <w:ind w:left="-284" w:right="-234"/>
-        <w:jc w:val="center"/>
-        <w:rPr>
-          <w:rFonts w:cs="Arial"/>
-          <w:b/>
-          <w:sz w:val="44"/>
-          <w:szCs w:val="44"/>
-        </w:rPr>
-      </w:pPr>
-      <w:r>
-        <w:rPr>
-          <w:rFonts w:cs="Arial"/>
-          <w:b/>
-          <w:sz w:val="44"/>
-          <w:szCs w:val="44"/>
-        </w:rPr>
-        <w:t>CAMBIO DE CONTRASEÑA</w:t>
-      </w:r>
-    </w:p>
-    <w:p>
-      <w:pPr>
-        <w:spacing w:line="276" w:lineRule="auto"/>
-        <w:jc w:val="center"/>
+          <w:noProof/>
+          <w:lang w:val="es-MX" w:eastAsia="es-MX"/>
+        </w:rPr>
+      </w:pPr>
+    </w:p>
+    <w:p>
+      <w:pPr>
+        <w:spacing w:line="276" w:lineRule="auto"/>
         <w:rPr>
           <w:rFonts w:ascii="Arial" w:hAnsi="Arial" w:cs="Arial"/>
           <w:b/>
@@ -480,348 +1092,6 @@
     <w:p>
       <w:pPr>
         <w:spacing w:line="276" w:lineRule="auto"/>
-        <w:jc w:val="center"/>
-        <w:rPr>
-          <w:rFonts w:ascii="Arial" w:hAnsi="Arial" w:cs="Arial"/>
-          <w:b/>
-          <w:sz w:val="36"/>
-          <w:szCs w:val="36"/>
-        </w:rPr>
-      </w:pPr>
-    </w:p>
-    <w:p>
-      <w:pPr>
-        <w:spacing w:line="276" w:lineRule="auto"/>
-        <w:jc w:val="center"/>
-        <w:rPr>
-          <w:rFonts w:ascii="Arial" w:hAnsi="Arial" w:cs="Arial"/>
-          <w:b/>
-          <w:sz w:val="36"/>
-          <w:szCs w:val="36"/>
-        </w:rPr>
-      </w:pPr>
-    </w:p>
-    <w:p>
-      <w:pPr>
-        <w:spacing w:line="276" w:lineRule="auto"/>
-        <w:jc w:val="center"/>
-        <w:rPr>
-          <w:rFonts w:ascii="Arial" w:hAnsi="Arial" w:cs="Arial"/>
-          <w:b/>
-          <w:sz w:val="36"/>
-          <w:szCs w:val="36"/>
-        </w:rPr>
-      </w:pPr>
-    </w:p>
-    <w:p>
-      <w:pPr>
-        <w:spacing w:line="276" w:lineRule="auto"/>
-        <w:jc w:val="center"/>
-        <w:rPr>
-          <w:rFonts w:ascii="Arial" w:hAnsi="Arial" w:cs="Arial"/>
-          <w:b/>
-          <w:sz w:val="36"/>
-          <w:szCs w:val="36"/>
-        </w:rPr>
-      </w:pPr>
-    </w:p>
-    <w:p>
-      <w:pPr>
-        <w:spacing w:line="276" w:lineRule="auto"/>
-        <w:jc w:val="center"/>
-        <w:rPr>
-          <w:rFonts w:ascii="Arial" w:hAnsi="Arial" w:cs="Arial"/>
-          <w:b/>
-          <w:sz w:val="36"/>
-          <w:szCs w:val="36"/>
-        </w:rPr>
-      </w:pPr>
-      <w:r>
-        <w:rPr>
-          <w:rFonts w:ascii="Arial" w:hAnsi="Arial" w:cs="Arial"/>
-          <w:noProof/>
-          <w:lang w:val="es-MX" w:eastAsia="es-MX"/>
-        </w:rPr>
-        <w:drawing>
-          <wp:anchor distT="0" distB="0" distL="114300" distR="114300" simplePos="0" relativeHeight="251804672" behindDoc="0" locked="0" layoutInCell="1" allowOverlap="1" wp14:anchorId="0B7E066F" wp14:editId="34EC54E8">
-            <wp:simplePos x="0" y="0"/>
-            <wp:positionH relativeFrom="margin">
-              <wp:posOffset>2446493</wp:posOffset>
-            </wp:positionH>
-            <wp:positionV relativeFrom="paragraph">
-              <wp:posOffset>362585</wp:posOffset>
-            </wp:positionV>
-            <wp:extent cx="642483" cy="764468"/>
-            <wp:effectExtent l="0" t="0" r="5715" b="0"/>
-            <wp:wrapNone/>
-            <wp:docPr id="1" name="Imagen 1"/>
-            <wp:cNvGraphicFramePr>
-              <a:graphicFrameLocks xmlns:a="http://schemas.openxmlformats.org/drawingml/2006/main" noChangeAspect="1"/>
-            </wp:cNvGraphicFramePr>
-            <a:graphic xmlns:a="http://schemas.openxmlformats.org/drawingml/2006/main">
-              <a:graphicData uri="http://schemas.openxmlformats.org/drawingml/2006/picture">
-                <pic:pic xmlns:pic="http://schemas.openxmlformats.org/drawingml/2006/picture">
-                  <pic:nvPicPr>
-                    <pic:cNvPr id="1" name=""/>
-                    <pic:cNvPicPr/>
-                  </pic:nvPicPr>
-                  <pic:blipFill>
-                    <a:blip r:embed="rId9" cstate="print">
-                      <a:extLst>
-                        <a:ext uri="{28A0092B-C50C-407E-A947-70E740481C1C}">
-                          <a14:useLocalDpi xmlns:a14="http://schemas.microsoft.com/office/drawing/2010/main" val="0"/>
-                        </a:ext>
-                      </a:extLst>
-                    </a:blip>
-                    <a:stretch>
-                      <a:fillRect/>
-                    </a:stretch>
-                  </pic:blipFill>
-                  <pic:spPr>
-                    <a:xfrm>
-                      <a:off x="0" y="0"/>
-                      <a:ext cx="642483" cy="764468"/>
-                    </a:xfrm>
-                    <a:prstGeom prst="rect">
-                      <a:avLst/>
-                    </a:prstGeom>
-                  </pic:spPr>
-                </pic:pic>
-              </a:graphicData>
-            </a:graphic>
-            <wp14:sizeRelH relativeFrom="page">
-              <wp14:pctWidth>0</wp14:pctWidth>
-            </wp14:sizeRelH>
-            <wp14:sizeRelV relativeFrom="page">
-              <wp14:pctHeight>0</wp14:pctHeight>
-            </wp14:sizeRelV>
-          </wp:anchor>
-        </w:drawing>
-      </w:r>
-    </w:p>
-    <w:p>
-      <w:pPr>
-        <w:spacing w:line="276" w:lineRule="auto"/>
-        <w:jc w:val="center"/>
-        <w:rPr>
-          <w:rFonts w:ascii="Arial" w:hAnsi="Arial" w:cs="Arial"/>
-          <w:b/>
-          <w:sz w:val="36"/>
-          <w:szCs w:val="36"/>
-        </w:rPr>
-      </w:pPr>
-    </w:p>
-    <w:p>
-      <w:pPr>
-        <w:spacing w:line="276" w:lineRule="auto"/>
-        <w:jc w:val="center"/>
-        <w:rPr>
-          <w:rFonts w:ascii="Arial" w:hAnsi="Arial" w:cs="Arial"/>
-          <w:b/>
-          <w:sz w:val="36"/>
-          <w:szCs w:val="36"/>
-        </w:rPr>
-      </w:pPr>
-    </w:p>
-    <w:p>
-      <w:pPr>
-        <w:spacing w:line="276" w:lineRule="auto"/>
-        <w:jc w:val="center"/>
-        <w:rPr>
-          <w:rFonts w:ascii="Arial" w:hAnsi="Arial" w:cs="Arial"/>
-          <w:b/>
-          <w:sz w:val="36"/>
-          <w:szCs w:val="36"/>
-          <w:u w:val="single"/>
-        </w:rPr>
-      </w:pPr>
-      <w:r>
-        <w:rPr>
-          <w:rFonts w:ascii="Arial" w:hAnsi="Arial" w:cs="Arial"/>
-          <w:b/>
-          <w:sz w:val="36"/>
-          <w:szCs w:val="36"/>
-        </w:rPr>
-        <w:t>2022-2023</w:t>
-      </w:r>
-    </w:p>
-    <w:p>
-      <w:pPr>
-        <w:spacing w:line="276" w:lineRule="auto"/>
-        <w:jc w:val="center"/>
-        <w:rPr>
-          <w:rFonts w:ascii="Arial" w:hAnsi="Arial" w:cs="Arial"/>
-          <w:b/>
-          <w:sz w:val="36"/>
-          <w:szCs w:val="36"/>
-        </w:rPr>
-      </w:pPr>
-      <w:r>
-        <w:rPr>
-          <w:rFonts w:ascii="Arial" w:hAnsi="Arial" w:cs="Arial"/>
-          <w:b/>
-          <w:sz w:val="36"/>
-          <w:szCs w:val="36"/>
-        </w:rPr>
-        <w:t>V.1.0</w:t>
-      </w:r>
-    </w:p>
-    <w:p>
-      <w:pPr>
-        <w:spacing w:line="276" w:lineRule="auto"/>
-        <w:jc w:val="center"/>
-        <w:rPr>
-          <w:rFonts w:ascii="Arial" w:hAnsi="Arial" w:cs="Arial"/>
-        </w:rPr>
-      </w:pPr>
-    </w:p>
-    <w:p>
-      <w:pPr>
-        <w:spacing w:line="276" w:lineRule="auto"/>
-        <w:jc w:val="center"/>
-        <w:rPr>
-          <w:rFonts w:ascii="Arial" w:hAnsi="Arial" w:cs="Arial"/>
-        </w:rPr>
-      </w:pPr>
-      <w:r>
-        <w:rPr>
-          <w:rFonts w:ascii="Arial" w:hAnsi="Arial" w:cs="Arial"/>
-          <w:noProof/>
-          <w:lang w:val="es-MX" w:eastAsia="es-MX"/>
-        </w:rPr>
-        <mc:AlternateContent>
-          <mc:Choice Requires="wps">
-            <w:drawing>
-              <wp:anchor distT="0" distB="0" distL="114300" distR="114300" simplePos="0" relativeHeight="251801600" behindDoc="0" locked="0" layoutInCell="1" allowOverlap="1" wp14:anchorId="63962291" wp14:editId="1C732D69">
-                <wp:simplePos x="0" y="0"/>
-                <wp:positionH relativeFrom="margin">
-                  <wp:align>center</wp:align>
-                </wp:positionH>
-                <wp:positionV relativeFrom="paragraph">
-                  <wp:posOffset>26139</wp:posOffset>
-                </wp:positionV>
-                <wp:extent cx="6780362" cy="267179"/>
-                <wp:effectExtent l="57150" t="38100" r="59055" b="76200"/>
-                <wp:wrapNone/>
-                <wp:docPr id="23" name="Rectángulo 23"/>
-                <wp:cNvGraphicFramePr/>
-                <a:graphic xmlns:a="http://schemas.openxmlformats.org/drawingml/2006/main">
-                  <a:graphicData uri="http://schemas.microsoft.com/office/word/2010/wordprocessingShape">
-                    <wps:wsp>
-                      <wps:cNvSpPr/>
-                      <wps:spPr>
-                        <a:xfrm>
-                          <a:off x="0" y="0"/>
-                          <a:ext cx="6780362" cy="267179"/>
-                        </a:xfrm>
-                        <a:prstGeom prst="rect">
-                          <a:avLst/>
-                        </a:prstGeom>
-                        <a:ln/>
-                      </wps:spPr>
-                      <wps:style>
-                        <a:lnRef idx="0">
-                          <a:schemeClr val="accent3"/>
-                        </a:lnRef>
-                        <a:fillRef idx="3">
-                          <a:schemeClr val="accent3"/>
-                        </a:fillRef>
-                        <a:effectRef idx="3">
-                          <a:schemeClr val="accent3"/>
-                        </a:effectRef>
-                        <a:fontRef idx="minor">
-                          <a:schemeClr val="lt1"/>
-                        </a:fontRef>
-                      </wps:style>
-                      <wps:txbx>
-                        <w:txbxContent>
-                          <w:p>
-                            <w:pPr>
-                              <w:jc w:val="center"/>
-                              <w:rPr>
-                                <w:b/>
-                                <w:sz w:val="24"/>
-                                <w:lang w:val="es-MX"/>
-                              </w:rPr>
-                            </w:pPr>
-                            <w:r>
-                              <w:rPr>
-                                <w:b/>
-                                <w:sz w:val="24"/>
-                                <w:lang w:val="es-MX"/>
-                              </w:rPr>
-                              <w:t>Índice</w:t>
-                            </w:r>
-                          </w:p>
-                        </w:txbxContent>
-                      </wps:txbx>
-                      <wps:bodyPr rot="0" spcFirstLastPara="0" vertOverflow="overflow" horzOverflow="overflow" vert="horz" wrap="square" lIns="91440" tIns="45720" rIns="91440" bIns="45720" numCol="1" spcCol="0" rtlCol="0" fromWordArt="0" anchor="ctr" anchorCtr="0" forceAA="0" compatLnSpc="1">
-                        <a:prstTxWarp prst="textNoShape">
-                          <a:avLst/>
-                        </a:prstTxWarp>
-                        <a:noAutofit/>
-                      </wps:bodyPr>
-                    </wps:wsp>
-                  </a:graphicData>
-                </a:graphic>
-                <wp14:sizeRelH relativeFrom="margin">
-                  <wp14:pctWidth>0</wp14:pctWidth>
-                </wp14:sizeRelH>
-                <wp14:sizeRelV relativeFrom="margin">
-                  <wp14:pctHeight>0</wp14:pctHeight>
-                </wp14:sizeRelV>
-              </wp:anchor>
-            </w:drawing>
-          </mc:Choice>
-          <mc:Fallback>
-            <w:pict>
-              <v:rect w14:anchorId="63962291" id="Rectángulo 23" o:spid="_x0000_s1027" style="position:absolute;left:0;text-align:left;margin-left:0;margin-top:2.05pt;width:533.9pt;height:21.05pt;z-index:251801600;visibility:visible;mso-wrap-style:square;mso-width-percent:0;mso-height-percent:0;mso-wrap-distance-left:9pt;mso-wrap-distance-top:0;mso-wrap-distance-right:9pt;mso-wrap-distance-bottom:0;mso-position-horizontal:center;mso-position-horizontal-relative:margin;mso-position-vertical:absolute;mso-position-vertical-relative:text;mso-width-percent:0;mso-height-percent:0;mso-width-relative:margin;mso-height-relative:margin;v-text-anchor:middle" o:gfxdata="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" fillcolor="#aaa [3030]" stroked="f">
-                <v:fill color2="#a3a3a3 [3174]" rotate="t" colors="0 #afafaf;.5 #a5a5a5;1 #929292" focus="100%" type="gradient">
-                  <o:fill v:ext="view" type="gradientUnscaled"/>
-                </v:fill>
-                <v:shadow on="t" color="black" opacity="41287f" offset="0,1.5pt"/>
-                <v:textbox>
-                  <w:txbxContent>
-                    <w:p>
-                      <w:pPr>
-                        <w:jc w:val="center"/>
-                        <w:rPr>
-                          <w:b/>
-                          <w:sz w:val="24"/>
-                          <w:lang w:val="es-MX"/>
-                        </w:rPr>
-                      </w:pPr>
-                      <w:r>
-                        <w:rPr>
-                          <w:b/>
-                          <w:sz w:val="24"/>
-                          <w:lang w:val="es-MX"/>
-                        </w:rPr>
-                        <w:t>Índice</w:t>
-                      </w:r>
-                    </w:p>
-                  </w:txbxContent>
-                </v:textbox>
-                <w10:wrap anchorx="margin"/>
-              </v:rect>
-            </w:pict>
-          </mc:Fallback>
-        </mc:AlternateContent>
-      </w:r>
-    </w:p>
-    <w:p>
-      <w:pPr>
-        <w:spacing w:line="276" w:lineRule="auto"/>
-        <w:jc w:val="center"/>
-        <w:rPr>
-          <w:rFonts w:ascii="Arial" w:hAnsi="Arial" w:cs="Arial"/>
-        </w:rPr>
-      </w:pPr>
-    </w:p>
-    <w:p>
-      <w:pPr>
-        <w:spacing w:line="276" w:lineRule="auto"/>
-        <w:jc w:val="center"/>
         <w:rPr>
           <w:rFonts w:ascii="Arial" w:hAnsi="Arial" w:cs="Arial"/>
         </w:rPr>
@@ -902,7 +1172,7 @@
             </w:rPr>
             <w:fldChar w:fldCharType="separate"/>
           </w:r>
-          <w:hyperlink w:anchor="_Toc136443779" w:history="1">
+          <w:hyperlink w:anchor="_Toc136341035" w:history="1">
             <w:r>
               <w:rPr>
                 <w:rStyle w:val="Hipervnculo"/>
@@ -925,7 +1195,7 @@
               <w:rPr>
                 <w:webHidden/>
               </w:rPr>
-              <w:instrText xml:space="preserve"> PAGEREF _Toc136443779 \h </w:instrText>
+              <w:instrText xml:space="preserve"> PAGEREF _Toc136341035 \h </w:instrText>
             </w:r>
             <w:r>
               <w:rPr>
@@ -960,7 +1230,7 @@
               <w:lang w:val="es-MX" w:eastAsia="es-MX"/>
             </w:rPr>
           </w:pPr>
-          <w:hyperlink w:anchor="_Toc136443780" w:history="1">
+          <w:hyperlink w:anchor="_Toc136341036" w:history="1">
             <w:r>
               <w:rPr>
                 <w:rStyle w:val="Hipervnculo"/>
@@ -983,7 +1253,7 @@
               <w:rPr>
                 <w:webHidden/>
               </w:rPr>
-              <w:instrText xml:space="preserve"> PAGEREF _Toc136443780 \h </w:instrText>
+              <w:instrText xml:space="preserve"> PAGEREF _Toc136341036 \h </w:instrText>
             </w:r>
             <w:r>
               <w:rPr>
@@ -1018,7 +1288,7 @@
               <w:lang w:val="es-MX" w:eastAsia="es-MX"/>
             </w:rPr>
           </w:pPr>
-          <w:hyperlink w:anchor="_Toc136443781" w:history="1">
+          <w:hyperlink w:anchor="_Toc136341037" w:history="1">
             <w:r>
               <w:rPr>
                 <w:rStyle w:val="Hipervnculo"/>
@@ -1041,7 +1311,7 @@
               <w:rPr>
                 <w:webHidden/>
               </w:rPr>
-              <w:instrText xml:space="preserve"> PAGEREF _Toc136443781 \h </w:instrText>
+              <w:instrText xml:space="preserve"> PAGEREF _Toc136341037 \h </w:instrText>
             </w:r>
             <w:r>
               <w:rPr>
@@ -1076,7 +1346,7 @@
               <w:lang w:val="es-MX" w:eastAsia="es-MX"/>
             </w:rPr>
           </w:pPr>
-          <w:hyperlink w:anchor="_Toc136443782" w:history="1">
+          <w:hyperlink w:anchor="_Toc136341038" w:history="1">
             <w:r>
               <w:rPr>
                 <w:rStyle w:val="Hipervnculo"/>
@@ -1099,7 +1369,7 @@
               <w:rPr>
                 <w:webHidden/>
               </w:rPr>
-              <w:instrText xml:space="preserve"> PAGEREF _Toc136443782 \h </w:instrText>
+              <w:instrText xml:space="preserve"> PAGEREF _Toc136341038 \h </w:instrText>
             </w:r>
             <w:r>
               <w:rPr>
@@ -1134,7 +1404,7 @@
               <w:lang w:val="es-MX" w:eastAsia="es-MX"/>
             </w:rPr>
           </w:pPr>
-          <w:hyperlink w:anchor="_Toc136443783" w:history="1">
+          <w:hyperlink w:anchor="_Toc136341039" w:history="1">
             <w:r>
               <w:rPr>
                 <w:rStyle w:val="Hipervnculo"/>
@@ -1157,7 +1427,7 @@
               <w:rPr>
                 <w:webHidden/>
               </w:rPr>
-              <w:instrText xml:space="preserve"> PAGEREF _Toc136443783 \h </w:instrText>
+              <w:instrText xml:space="preserve"> PAGEREF _Toc136341039 \h </w:instrText>
             </w:r>
             <w:r>
               <w:rPr>
@@ -1192,7 +1462,7 @@
               <w:lang w:val="es-MX" w:eastAsia="es-MX"/>
             </w:rPr>
           </w:pPr>
-          <w:hyperlink w:anchor="_Toc136443784" w:history="1">
+          <w:hyperlink w:anchor="_Toc136341040" w:history="1">
             <w:r>
               <w:rPr>
                 <w:rStyle w:val="Hipervnculo"/>
@@ -1215,7 +1485,7 @@
               <w:rPr>
                 <w:webHidden/>
               </w:rPr>
-              <w:instrText xml:space="preserve"> PAGEREF _Toc136443784 \h </w:instrText>
+              <w:instrText xml:space="preserve"> PAGEREF _Toc136341040 \h </w:instrText>
             </w:r>
             <w:r>
               <w:rPr>
@@ -1250,7 +1520,7 @@
               <w:lang w:val="es-MX" w:eastAsia="es-MX"/>
             </w:rPr>
           </w:pPr>
-          <w:hyperlink w:anchor="_Toc136443785" w:history="1">
+          <w:hyperlink w:anchor="_Toc136341041" w:history="1">
             <w:r>
               <w:rPr>
                 <w:rStyle w:val="Hipervnculo"/>
@@ -1273,7 +1543,7 @@
               <w:rPr>
                 <w:webHidden/>
               </w:rPr>
-              <w:instrText xml:space="preserve"> PAGEREF _Toc136443785 \h </w:instrText>
+              <w:instrText xml:space="preserve"> PAGEREF _Toc136341041 \h </w:instrText>
             </w:r>
             <w:r>
               <w:rPr>
@@ -1308,7 +1578,7 @@
               <w:lang w:val="es-MX" w:eastAsia="es-MX"/>
             </w:rPr>
           </w:pPr>
-          <w:hyperlink w:anchor="_Toc136443786" w:history="1">
+          <w:hyperlink w:anchor="_Toc136341042" w:history="1">
             <w:r>
               <w:rPr>
                 <w:rStyle w:val="Hipervnculo"/>
@@ -1331,7 +1601,7 @@
               <w:rPr>
                 <w:webHidden/>
               </w:rPr>
-              <w:instrText xml:space="preserve"> PAGEREF _Toc136443786 \h </w:instrText>
+              <w:instrText xml:space="preserve"> PAGEREF _Toc136341042 \h </w:instrText>
             </w:r>
             <w:r>
               <w:rPr>
@@ -1366,7 +1636,7 @@
               <w:lang w:val="es-MX" w:eastAsia="es-MX"/>
             </w:rPr>
           </w:pPr>
-          <w:hyperlink w:anchor="_Toc136443787" w:history="1">
+          <w:hyperlink w:anchor="_Toc136341043" w:history="1">
             <w:r>
               <w:rPr>
                 <w:rStyle w:val="Hipervnculo"/>
@@ -1389,7 +1659,7 @@
               <w:rPr>
                 <w:webHidden/>
               </w:rPr>
-              <w:instrText xml:space="preserve"> PAGEREF _Toc136443787 \h </w:instrText>
+              <w:instrText xml:space="preserve"> PAGEREF _Toc136341043 \h </w:instrText>
             </w:r>
             <w:r>
               <w:rPr>
@@ -1424,7 +1694,7 @@
               <w:lang w:val="es-MX" w:eastAsia="es-MX"/>
             </w:rPr>
           </w:pPr>
-          <w:hyperlink w:anchor="_Toc136443788" w:history="1">
+          <w:hyperlink w:anchor="_Toc136341044" w:history="1">
             <w:r>
               <w:rPr>
                 <w:rStyle w:val="Hipervnculo"/>
@@ -1447,7 +1717,7 @@
               <w:rPr>
                 <w:webHidden/>
               </w:rPr>
-              <w:instrText xml:space="preserve"> PAGEREF _Toc136443788 \h </w:instrText>
+              <w:instrText xml:space="preserve"> PAGEREF _Toc136341044 \h </w:instrText>
             </w:r>
             <w:r>
               <w:rPr>
@@ -1482,7 +1752,7 @@
               <w:lang w:val="es-MX" w:eastAsia="es-MX"/>
             </w:rPr>
           </w:pPr>
-          <w:hyperlink w:anchor="_Toc136443789" w:history="1">
+          <w:hyperlink w:anchor="_Toc136341045" w:history="1">
             <w:r>
               <w:rPr>
                 <w:rStyle w:val="Hipervnculo"/>
@@ -1505,7 +1775,7 @@
               <w:rPr>
                 <w:webHidden/>
               </w:rPr>
-              <w:instrText xml:space="preserve"> PAGEREF _Toc136443789 \h </w:instrText>
+              <w:instrText xml:space="preserve"> PAGEREF _Toc136341045 \h </w:instrText>
             </w:r>
             <w:r>
               <w:rPr>
@@ -1652,64 +1922,27 @@
           <w:sz w:val="24"/>
         </w:rPr>
       </w:pPr>
-    </w:p>
-    <w:p>
-      <w:pPr>
-        <w:spacing w:line="276" w:lineRule="auto"/>
-        <w:rPr>
-          <w:rFonts w:ascii="Arial" w:hAnsi="Arial" w:cs="Arial"/>
-          <w:sz w:val="24"/>
-        </w:rPr>
-      </w:pPr>
-    </w:p>
-    <w:p>
-      <w:pPr>
-        <w:spacing w:line="276" w:lineRule="auto"/>
-        <w:rPr>
-          <w:rFonts w:ascii="Arial" w:hAnsi="Arial" w:cs="Arial"/>
-          <w:sz w:val="24"/>
-        </w:rPr>
-      </w:pPr>
-    </w:p>
-    <w:p>
-      <w:pPr>
-        <w:spacing w:line="276" w:lineRule="auto"/>
-        <w:rPr>
-          <w:rFonts w:ascii="Arial" w:hAnsi="Arial" w:cs="Arial"/>
-          <w:sz w:val="24"/>
-        </w:rPr>
-      </w:pPr>
-    </w:p>
-    <w:p>
-      <w:pPr>
-        <w:spacing w:line="276" w:lineRule="auto"/>
-        <w:rPr>
-          <w:rFonts w:ascii="Arial" w:hAnsi="Arial" w:cs="Arial"/>
-          <w:sz w:val="24"/>
-        </w:rPr>
-      </w:pPr>
       <w:r>
         <w:rPr>
           <w:rFonts w:ascii="Arial" w:hAnsi="Arial" w:cs="Arial"/>
           <w:noProof/>
           <w:lang w:val="es-MX" w:eastAsia="es-MX"/>
         </w:rPr>
-        <w:lastRenderedPageBreak/>
         <mc:AlternateContent>
           <mc:Choice Requires="wps">
             <w:drawing>
-              <wp:anchor distT="0" distB="0" distL="114300" distR="114300" simplePos="0" relativeHeight="251782144" behindDoc="0" locked="0" layoutInCell="1" allowOverlap="1" wp14:anchorId="19E49FED" wp14:editId="72D80D61">
+              <wp:anchor distT="0" distB="0" distL="114300" distR="114300" simplePos="0" relativeHeight="251966464" behindDoc="0" locked="0" layoutInCell="1" allowOverlap="1" wp14:anchorId="1E62ADBB" wp14:editId="4AAFA584">
                 <wp:simplePos x="0" y="0"/>
                 <wp:positionH relativeFrom="margin">
-                  <wp:posOffset>-493539</wp:posOffset>
+                  <wp:posOffset>0</wp:posOffset>
                 </wp:positionH>
                 <wp:positionV relativeFrom="paragraph">
-                  <wp:posOffset>238892</wp:posOffset>
+                  <wp:posOffset>38100</wp:posOffset>
                 </wp:positionV>
-                <wp:extent cx="6780362" cy="267179"/>
-                <wp:effectExtent l="57150" t="38100" r="59055" b="76200"/>
+                <wp:extent cx="5701086" cy="267179"/>
+                <wp:effectExtent l="57150" t="38100" r="52070" b="76200"/>
                 <wp:wrapNone/>
-                <wp:docPr id="15" name="Rectángulo 15"/>
+                <wp:docPr id="7" name="Rectángulo 7"/>
                 <wp:cNvGraphicFramePr/>
                 <a:graphic xmlns:a="http://schemas.openxmlformats.org/drawingml/2006/main">
                   <a:graphicData uri="http://schemas.microsoft.com/office/word/2010/wordprocessingShape">
@@ -1718,12 +1951,25 @@
                       <wps:spPr>
                         <a:xfrm>
                           <a:off x="0" y="0"/>
-                          <a:ext cx="6780362" cy="267179"/>
+                          <a:ext cx="5701086" cy="267179"/>
                         </a:xfrm>
                         <a:prstGeom prst="rect">
                           <a:avLst/>
                         </a:prstGeom>
+                        <a:solidFill>
+                          <a:schemeClr val="bg1">
+                            <a:lumMod val="95000"/>
+                          </a:schemeClr>
+                        </a:solidFill>
                         <a:ln/>
+                        <a:effectLst>
+                          <a:outerShdw blurRad="57150" dist="19050" dir="5400000" algn="ctr" rotWithShape="0">
+                            <a:schemeClr val="bg1">
+                              <a:lumMod val="65000"/>
+                              <a:alpha val="63000"/>
+                            </a:schemeClr>
+                          </a:outerShdw>
+                        </a:effectLst>
                       </wps:spPr>
                       <wps:style>
                         <a:lnRef idx="0">
@@ -1745,14 +1991,16 @@
                             <w:pPr>
                               <w:jc w:val="center"/>
                               <w:rPr>
-                                <w:b/>
+                                <w:rFonts w:ascii="Arial" w:hAnsi="Arial" w:cs="Arial"/>
+                                <w:color w:val="000000" w:themeColor="text1"/>
                                 <w:sz w:val="24"/>
                                 <w:lang w:val="es-MX"/>
                               </w:rPr>
                             </w:pPr>
                             <w:r>
                               <w:rPr>
-                                <w:b/>
+                                <w:rFonts w:ascii="Arial" w:hAnsi="Arial" w:cs="Arial"/>
+                                <w:color w:val="000000" w:themeColor="text1"/>
                                 <w:sz w:val="24"/>
                                 <w:lang w:val="es-MX"/>
                               </w:rPr>
@@ -1781,25 +2029,24 @@
           </mc:Choice>
           <mc:Fallback>
             <w:pict>
-              <v:rect w14:anchorId="19E49FED" id="Rectángulo 15" o:spid="_x0000_s1028" style="position:absolute;margin-left:-38.85pt;margin-top:18.8pt;width:533.9pt;height:21.05pt;z-index:251782144;visibility:visible;mso-wrap-style:square;mso-width-percent:0;mso-height-percent:0;mso-wrap-distance-left:9pt;mso-wrap-distance-top:0;mso-wrap-distance-right:9pt;mso-wrap-distance-bottom:0;mso-position-horizontal:absolute;mso-position-horizontal-relative:margin;mso-position-vertical:absolute;mso-position-vertical-relative:text;mso-width-percent:0;mso-height-percent:0;mso-width-relative:margin;mso-height-relative:margin;v-text-anchor:middle" o:gfxdata="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" fillcolor="#aaa [3030]" stroked="f">
-                <v:fill color2="#a3a3a3 [3174]" rotate="t" colors="0 #afafaf;.5 #a5a5a5;1 #929292" focus="100%" type="gradient">
-                  <o:fill v:ext="view" type="gradientUnscaled"/>
-                </v:fill>
-                <v:shadow on="t" color="black" opacity="41287f" offset="0,1.5pt"/>
+              <v:rect w14:anchorId="1E62ADBB" id="Rectángulo 7" o:spid="_x0000_s1028" style="position:absolute;margin-left:0;margin-top:3pt;width:448.9pt;height:21.05pt;z-index:251966464;visibility:visible;mso-wrap-style:square;mso-width-percent:0;mso-height-percent:0;mso-wrap-distance-left:9pt;mso-wrap-distance-top:0;mso-wrap-distance-right:9pt;mso-wrap-distance-bottom:0;mso-position-horizontal:absolute;mso-position-horizontal-relative:margin;mso-position-vertical:absolute;mso-position-vertical-relative:text;mso-width-percent:0;mso-height-percent:0;mso-width-relative:margin;mso-height-relative:margin;v-text-anchor:middle" o:gfxdata="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" fillcolor="#f2f2f2 [3052]" stroked="f">
+                <v:shadow on="t" color="#a5a5a5 [2092]" opacity="41287f" offset="0,1.5pt"/>
                 <v:textbox>
                   <w:txbxContent>
                     <w:p>
                       <w:pPr>
                         <w:jc w:val="center"/>
                         <w:rPr>
-                          <w:b/>
+                          <w:rFonts w:ascii="Arial" w:hAnsi="Arial" w:cs="Arial"/>
+                          <w:color w:val="000000" w:themeColor="text1"/>
                           <w:sz w:val="24"/>
                           <w:lang w:val="es-MX"/>
                         </w:rPr>
                       </w:pPr>
                       <w:r>
                         <w:rPr>
-                          <w:b/>
+                          <w:rFonts w:ascii="Arial" w:hAnsi="Arial" w:cs="Arial"/>
+                          <w:color w:val="000000" w:themeColor="text1"/>
                           <w:sz w:val="24"/>
                           <w:lang w:val="es-MX"/>
                         </w:rPr>
@@ -1818,17 +2065,15 @@
     <w:p>
       <w:pPr>
         <w:spacing w:line="276" w:lineRule="auto"/>
-        <w:jc w:val="center"/>
-        <w:rPr>
-          <w:rFonts w:ascii="Arial" w:hAnsi="Arial" w:cs="Arial"/>
-          <w:sz w:val="24"/>
-        </w:rPr>
-      </w:pPr>
-    </w:p>
-    <w:p>
-      <w:pPr>
-        <w:spacing w:line="276" w:lineRule="auto"/>
-        <w:jc w:val="center"/>
+        <w:rPr>
+          <w:rFonts w:ascii="Arial" w:hAnsi="Arial" w:cs="Arial"/>
+          <w:sz w:val="24"/>
+        </w:rPr>
+      </w:pPr>
+    </w:p>
+    <w:p>
+      <w:pPr>
+        <w:spacing w:line="276" w:lineRule="auto"/>
         <w:rPr>
           <w:rFonts w:ascii="Arial" w:hAnsi="Arial" w:cs="Arial"/>
           <w:sz w:val="24"/>
@@ -1851,347 +2096,260 @@
           <w:lang w:val="es-MX" w:eastAsia="es-MX"/>
         </w:rPr>
         <mc:AlternateContent>
-          <mc:Choice Requires="wps">
+          <mc:Choice Requires="wpg">
             <w:drawing>
-              <wp:anchor distT="0" distB="0" distL="114300" distR="114300" simplePos="0" relativeHeight="251784192" behindDoc="0" locked="0" layoutInCell="1" allowOverlap="1" wp14:anchorId="65862A9D" wp14:editId="671DA3EC">
+              <wp:anchor distT="0" distB="0" distL="114300" distR="114300" simplePos="0" relativeHeight="251968512" behindDoc="0" locked="0" layoutInCell="1" allowOverlap="1" wp14:anchorId="2251E98B" wp14:editId="3B793D88">
                 <wp:simplePos x="0" y="0"/>
-                <wp:positionH relativeFrom="column">
-                  <wp:posOffset>808042</wp:posOffset>
+                <wp:positionH relativeFrom="margin">
+                  <wp:align>center</wp:align>
                 </wp:positionH>
                 <wp:positionV relativeFrom="paragraph">
-                  <wp:posOffset>269924</wp:posOffset>
+                  <wp:posOffset>44112</wp:posOffset>
                 </wp:positionV>
-                <wp:extent cx="4399472" cy="1134094"/>
-                <wp:effectExtent l="0" t="0" r="20320" b="28575"/>
+                <wp:extent cx="4415374" cy="1502797"/>
+                <wp:effectExtent l="57150" t="38100" r="42545" b="21590"/>
                 <wp:wrapNone/>
-                <wp:docPr id="17" name="Rectángulo 17"/>
+                <wp:docPr id="3" name="Grupo 3"/>
                 <wp:cNvGraphicFramePr/>
                 <a:graphic xmlns:a="http://schemas.openxmlformats.org/drawingml/2006/main">
-                  <a:graphicData uri="http://schemas.microsoft.com/office/word/2010/wordprocessingShape">
-                    <wps:wsp>
-                      <wps:cNvSpPr/>
-                      <wps:spPr>
+                  <a:graphicData uri="http://schemas.microsoft.com/office/word/2010/wordprocessingGroup">
+                    <wpg:wgp>
+                      <wpg:cNvGrpSpPr/>
+                      <wpg:grpSpPr>
                         <a:xfrm>
                           <a:off x="0" y="0"/>
-                          <a:ext cx="4399472" cy="1134094"/>
+                          <a:ext cx="4415374" cy="1502797"/>
+                          <a:chOff x="0" y="0"/>
+                          <a:chExt cx="4415374" cy="1502797"/>
                         </a:xfrm>
-                        <a:prstGeom prst="rect">
-                          <a:avLst/>
-                        </a:prstGeom>
-                      </wps:spPr>
-                      <wps:style>
-                        <a:lnRef idx="2">
-                          <a:schemeClr val="accent3"/>
-                        </a:lnRef>
-                        <a:fillRef idx="1">
-                          <a:schemeClr val="lt1"/>
-                        </a:fillRef>
-                        <a:effectRef idx="0">
-                          <a:schemeClr val="accent3"/>
-                        </a:effectRef>
-                        <a:fontRef idx="minor">
-                          <a:schemeClr val="dk1"/>
-                        </a:fontRef>
-                      </wps:style>
-                      <wps:txbx>
-                        <w:txbxContent>
-                          <w:p>
-                            <w:pPr>
-                              <w:jc w:val="center"/>
-                              <w:rPr>
-                                <w:rFonts w:ascii="Arial" w:hAnsi="Arial" w:cs="Arial"/>
-                              </w:rPr>
-                            </w:pPr>
-                            <w:r>
-                              <w:rPr>
-                                <w:rFonts w:ascii="Arial" w:hAnsi="Arial" w:cs="Arial"/>
-                                <w:lang w:val="es-MX"/>
-                              </w:rPr>
-                              <w:t xml:space="preserve">El documento muestra una guía rápida </w:t>
-                            </w:r>
-                            <w:r>
-                              <w:rPr>
-                                <w:rFonts w:ascii="Arial" w:hAnsi="Arial" w:cs="Arial"/>
-                                <w:lang w:val="es-MX"/>
-                              </w:rPr>
-                              <w:t>del</w:t>
-                            </w:r>
-                            <w:r>
-                              <w:rPr>
-                                <w:rFonts w:ascii="Arial" w:hAnsi="Arial" w:cs="Arial"/>
-                                <w:lang w:val="es-MX"/>
-                              </w:rPr>
-                              <w:t xml:space="preserve"> proceso de</w:t>
-                            </w:r>
-                            <w:r>
-                              <w:rPr>
-                                <w:rFonts w:ascii="Arial" w:hAnsi="Arial" w:cs="Arial"/>
-                                <w:lang w:val="es-MX"/>
-                              </w:rPr>
-                              <w:t xml:space="preserve"> </w:t>
-                            </w:r>
-                            <w:r>
-                              <w:rPr>
-                                <w:rFonts w:ascii="Arial" w:hAnsi="Arial" w:cs="Arial"/>
-                                <w:lang w:val="es-MX"/>
-                              </w:rPr>
-                              <w:t>Gestión de Recursos del Estado</w:t>
-                            </w:r>
-                            <w:r>
-                              <w:rPr>
-                                <w:rFonts w:ascii="Arial" w:hAnsi="Arial" w:cs="Arial"/>
-                                <w:lang w:val="es-MX"/>
-                              </w:rPr>
-                              <w:t xml:space="preserve">, el cual tiene como objetivo </w:t>
-                            </w:r>
-                            <w:r>
-                              <w:rPr>
-                                <w:rFonts w:ascii="Arial" w:hAnsi="Arial" w:cs="Arial"/>
-                                <w:lang w:val="es-MX"/>
-                              </w:rPr>
-                              <w:t>administrar todos los recursos que se reciben en la Secretaría de Finanzas y Tesorería General del Estado de Nuevo León, para la optimización de los procesos de las áreas correspondientes</w:t>
-                            </w:r>
-                            <w:r>
-                              <w:rPr>
-                                <w:rFonts w:ascii="Arial" w:hAnsi="Arial" w:cs="Arial"/>
-                                <w:lang w:val="es-MX"/>
-                              </w:rPr>
-                              <w:t>.</w:t>
-                            </w:r>
-                          </w:p>
-                        </w:txbxContent>
-                      </wps:txbx>
-                      <wps:bodyPr rot="0" spcFirstLastPara="0" vertOverflow="overflow" horzOverflow="overflow" vert="horz" wrap="square" lIns="91440" tIns="45720" rIns="91440" bIns="45720" numCol="1" spcCol="0" rtlCol="0" fromWordArt="0" anchor="ctr" anchorCtr="0" forceAA="0" compatLnSpc="1">
-                        <a:prstTxWarp prst="textNoShape">
-                          <a:avLst/>
-                        </a:prstTxWarp>
-                        <a:noAutofit/>
-                      </wps:bodyPr>
-                    </wps:wsp>
+                      </wpg:grpSpPr>
+                      <wps:wsp>
+                        <wps:cNvPr id="8" name="Rectángulo 8"/>
+                        <wps:cNvSpPr/>
+                        <wps:spPr>
+                          <a:xfrm>
+                            <a:off x="0" y="0"/>
+                            <a:ext cx="4407535" cy="258445"/>
+                          </a:xfrm>
+                          <a:prstGeom prst="rect">
+                            <a:avLst/>
+                          </a:prstGeom>
+                          <a:solidFill>
+                            <a:schemeClr val="bg1">
+                              <a:lumMod val="95000"/>
+                            </a:schemeClr>
+                          </a:solidFill>
+                          <a:ln/>
+                          <a:effectLst>
+                            <a:outerShdw blurRad="57150" dist="19050" dir="5400000" algn="ctr" rotWithShape="0">
+                              <a:schemeClr val="bg1">
+                                <a:lumMod val="65000"/>
+                                <a:alpha val="63000"/>
+                              </a:schemeClr>
+                            </a:outerShdw>
+                          </a:effectLst>
+                        </wps:spPr>
+                        <wps:style>
+                          <a:lnRef idx="0">
+                            <a:schemeClr val="accent3"/>
+                          </a:lnRef>
+                          <a:fillRef idx="3">
+                            <a:schemeClr val="accent3"/>
+                          </a:fillRef>
+                          <a:effectRef idx="3">
+                            <a:schemeClr val="accent3"/>
+                          </a:effectRef>
+                          <a:fontRef idx="minor">
+                            <a:schemeClr val="lt1"/>
+                          </a:fontRef>
+                        </wps:style>
+                        <wps:txbx>
+                          <w:txbxContent>
+                            <w:p>
+                              <w:pPr>
+                                <w:jc w:val="center"/>
+                                <w:rPr>
+                                  <w:rFonts w:ascii="Arial" w:hAnsi="Arial" w:cs="Arial"/>
+                                  <w:color w:val="000000" w:themeColor="text1"/>
+                                  <w:sz w:val="24"/>
+                                  <w:lang w:val="es-MX"/>
+                                </w:rPr>
+                              </w:pPr>
+                              <w:r>
+                                <w:rPr>
+                                  <w:rFonts w:ascii="Arial" w:hAnsi="Arial" w:cs="Arial"/>
+                                  <w:color w:val="000000" w:themeColor="text1"/>
+                                  <w:sz w:val="24"/>
+                                  <w:lang w:val="es-MX"/>
+                                </w:rPr>
+                                <w:t>Descripción del documento</w:t>
+                              </w:r>
+                            </w:p>
+                          </w:txbxContent>
+                        </wps:txbx>
+                        <wps:bodyPr rot="0" spcFirstLastPara="0" vertOverflow="overflow" horzOverflow="overflow" vert="horz" wrap="square" lIns="91440" tIns="45720" rIns="91440" bIns="45720" numCol="1" spcCol="0" rtlCol="0" fromWordArt="0" anchor="ctr" anchorCtr="0" forceAA="0" compatLnSpc="1">
+                          <a:prstTxWarp prst="textNoShape">
+                            <a:avLst/>
+                          </a:prstTxWarp>
+                          <a:noAutofit/>
+                        </wps:bodyPr>
+                      </wps:wsp>
+                      <wps:wsp>
+                        <wps:cNvPr id="21" name="Rectángulo 21"/>
+                        <wps:cNvSpPr/>
+                        <wps:spPr>
+                          <a:xfrm>
+                            <a:off x="15902" y="230588"/>
+                            <a:ext cx="4399472" cy="1272209"/>
+                          </a:xfrm>
+                          <a:prstGeom prst="rect">
+                            <a:avLst/>
+                          </a:prstGeom>
+                        </wps:spPr>
+                        <wps:style>
+                          <a:lnRef idx="2">
+                            <a:schemeClr val="accent3"/>
+                          </a:lnRef>
+                          <a:fillRef idx="1">
+                            <a:schemeClr val="lt1"/>
+                          </a:fillRef>
+                          <a:effectRef idx="0">
+                            <a:schemeClr val="accent3"/>
+                          </a:effectRef>
+                          <a:fontRef idx="minor">
+                            <a:schemeClr val="dk1"/>
+                          </a:fontRef>
+                        </wps:style>
+                        <wps:txbx>
+                          <w:txbxContent>
+                            <w:p>
+                              <w:pPr>
+                                <w:jc w:val="center"/>
+                                <w:rPr>
+                                  <w:rFonts w:ascii="Arial" w:hAnsi="Arial" w:cs="Arial"/>
+                                  <w:sz w:val="24"/>
+                                  <w:szCs w:val="24"/>
+                                </w:rPr>
+                              </w:pPr>
+                              <w:r>
+                                <w:rPr>
+                                  <w:rFonts w:ascii="Arial" w:hAnsi="Arial" w:cs="Arial"/>
+                                  <w:sz w:val="24"/>
+                                  <w:szCs w:val="24"/>
+                                  <w:lang w:val="es-MX"/>
+                                </w:rPr>
+                                <w:t>El documento muestra una guía rápida del proceso de Gestión de Recursos del Estado, el cual tiene como objetivo el administrar todos los recursos que se reciben en la Secretaría de Finanzas y Tesorería General del Estado de Nuevo León, para la optimización de los procesos de las áreas correspondientes.</w:t>
+                              </w:r>
+                            </w:p>
+                          </w:txbxContent>
+                        </wps:txbx>
+                        <wps:bodyPr rot="0" spcFirstLastPara="0" vertOverflow="overflow" horzOverflow="overflow" vert="horz" wrap="square" lIns="91440" tIns="45720" rIns="91440" bIns="45720" numCol="1" spcCol="0" rtlCol="0" fromWordArt="0" anchor="ctr" anchorCtr="0" forceAA="0" compatLnSpc="1">
+                          <a:prstTxWarp prst="textNoShape">
+                            <a:avLst/>
+                          </a:prstTxWarp>
+                          <a:noAutofit/>
+                        </wps:bodyPr>
+                      </wps:wsp>
+                    </wpg:wgp>
                   </a:graphicData>
                 </a:graphic>
-                <wp14:sizeRelV relativeFrom="margin">
-                  <wp14:pctHeight>0</wp14:pctHeight>
-                </wp14:sizeRelV>
               </wp:anchor>
             </w:drawing>
           </mc:Choice>
           <mc:Fallback>
             <w:pict>
-              <v:rect w14:anchorId="65862A9D" id="Rectángulo 17" o:spid="_x0000_s1029" style="position:absolute;margin-left:63.65pt;margin-top:21.25pt;width:346.4pt;height:89.3pt;z-index:251784192;visibility:visible;mso-wrap-style:square;mso-height-percent:0;mso-wrap-distance-left:9pt;mso-wrap-distance-top:0;mso-wrap-distance-right:9pt;mso-wrap-distance-bottom:0;mso-position-horizontal:absolute;mso-position-horizontal-relative:text;mso-position-vertical:absolute;mso-position-vertical-relative:text;mso-height-percent:0;mso-height-relative:margin;v-text-anchor:middle" o:gfxdata="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" fillcolor="white [3201]" strokecolor="#a5a5a5 [3206]" strokeweight="1pt">
-                <v:textbox>
-                  <w:txbxContent>
-                    <w:p>
-                      <w:pPr>
-                        <w:jc w:val="center"/>
-                        <w:rPr>
-                          <w:rFonts w:ascii="Arial" w:hAnsi="Arial" w:cs="Arial"/>
-                        </w:rPr>
-                      </w:pPr>
-                      <w:r>
-                        <w:rPr>
-                          <w:rFonts w:ascii="Arial" w:hAnsi="Arial" w:cs="Arial"/>
-                          <w:lang w:val="es-MX"/>
-                        </w:rPr>
-                        <w:t xml:space="preserve">El documento muestra una guía rápida </w:t>
-                      </w:r>
-                      <w:r>
-                        <w:rPr>
-                          <w:rFonts w:ascii="Arial" w:hAnsi="Arial" w:cs="Arial"/>
-                          <w:lang w:val="es-MX"/>
-                        </w:rPr>
-                        <w:t>del</w:t>
-                      </w:r>
-                      <w:r>
-                        <w:rPr>
-                          <w:rFonts w:ascii="Arial" w:hAnsi="Arial" w:cs="Arial"/>
-                          <w:lang w:val="es-MX"/>
-                        </w:rPr>
-                        <w:t xml:space="preserve"> proceso de</w:t>
-                      </w:r>
-                      <w:r>
-                        <w:rPr>
-                          <w:rFonts w:ascii="Arial" w:hAnsi="Arial" w:cs="Arial"/>
-                          <w:lang w:val="es-MX"/>
-                        </w:rPr>
-                        <w:t xml:space="preserve"> </w:t>
-                      </w:r>
-                      <w:r>
-                        <w:rPr>
-                          <w:rFonts w:ascii="Arial" w:hAnsi="Arial" w:cs="Arial"/>
-                          <w:lang w:val="es-MX"/>
-                        </w:rPr>
-                        <w:t>Gestión de Recursos del Estado</w:t>
-                      </w:r>
-                      <w:r>
-                        <w:rPr>
-                          <w:rFonts w:ascii="Arial" w:hAnsi="Arial" w:cs="Arial"/>
-                          <w:lang w:val="es-MX"/>
-                        </w:rPr>
-                        <w:t xml:space="preserve">, el cual tiene como objetivo </w:t>
-                      </w:r>
-                      <w:r>
-                        <w:rPr>
-                          <w:rFonts w:ascii="Arial" w:hAnsi="Arial" w:cs="Arial"/>
-                          <w:lang w:val="es-MX"/>
-                        </w:rPr>
-                        <w:t>administrar todos los recursos que se reciben en la Secretaría de Finanzas y Tesorería General del Estado de Nuevo León, para la optimización de los procesos de las áreas correspondientes</w:t>
-                      </w:r>
-                      <w:r>
-                        <w:rPr>
-                          <w:rFonts w:ascii="Arial" w:hAnsi="Arial" w:cs="Arial"/>
-                          <w:lang w:val="es-MX"/>
-                        </w:rPr>
-                        <w:t>.</w:t>
-                      </w:r>
-                    </w:p>
-                  </w:txbxContent>
-                </v:textbox>
-              </v:rect>
+              <v:group w14:anchorId="2251E98B" id="Grupo 3" o:spid="_x0000_s1029" style="position:absolute;margin-left:0;margin-top:3.45pt;width:347.65pt;height:118.35pt;z-index:251968512;mso-position-horizontal:center;mso-position-horizontal-relative:margin" coordsize="44153,15027" o:gfxdata="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">
+                <v:rect id="Rectángulo 8" o:spid="_x0000_s1030" style="position:absolute;width:44075;height:2584;visibility:visible;mso-wrap-style:square;v-text-anchor:middle" o:gfxdata="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" fillcolor="#f2f2f2 [3052]" stroked="f">
+                  <v:shadow on="t" color="#a5a5a5 [2092]" opacity="41287f" offset="0,1.5pt"/>
+                  <v:textbox>
+                    <w:txbxContent>
+                      <w:p>
+                        <w:pPr>
+                          <w:jc w:val="center"/>
+                          <w:rPr>
+                            <w:rFonts w:ascii="Arial" w:hAnsi="Arial" w:cs="Arial"/>
+                            <w:color w:val="000000" w:themeColor="text1"/>
+                            <w:sz w:val="24"/>
+                            <w:lang w:val="es-MX"/>
+                          </w:rPr>
+                        </w:pPr>
+                        <w:r>
+                          <w:rPr>
+                            <w:rFonts w:ascii="Arial" w:hAnsi="Arial" w:cs="Arial"/>
+                            <w:color w:val="000000" w:themeColor="text1"/>
+                            <w:sz w:val="24"/>
+                            <w:lang w:val="es-MX"/>
+                          </w:rPr>
+                          <w:t>Descripción del documento</w:t>
+                        </w:r>
+                      </w:p>
+                    </w:txbxContent>
+                  </v:textbox>
+                </v:rect>
+                <v:rect id="Rectángulo 21" o:spid="_x0000_s1031" style="position:absolute;left:159;top:2305;width:43994;height:12722;visibility:visible;mso-wrap-style:square;v-text-anchor:middle" o:gfxdata="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" fillcolor="white [3201]" strokecolor="#a5a5a5 [3206]" strokeweight="1pt">
+                  <v:textbox>
+                    <w:txbxContent>
+                      <w:p>
+                        <w:pPr>
+                          <w:jc w:val="center"/>
+                          <w:rPr>
+                            <w:rFonts w:ascii="Arial" w:hAnsi="Arial" w:cs="Arial"/>
+                            <w:sz w:val="24"/>
+                            <w:szCs w:val="24"/>
+                          </w:rPr>
+                        </w:pPr>
+                        <w:r>
+                          <w:rPr>
+                            <w:rFonts w:ascii="Arial" w:hAnsi="Arial" w:cs="Arial"/>
+                            <w:sz w:val="24"/>
+                            <w:szCs w:val="24"/>
+                            <w:lang w:val="es-MX"/>
+                          </w:rPr>
+                          <w:t>El documento muestra una guía rápida del proceso de Gestión de Recursos del Estado, el cual tiene como objetivo el administrar todos los recursos que se reciben en la Secretaría de Finanzas y Tesorería General del Estado de Nuevo León, para la optimización de los procesos de las áreas correspondientes.</w:t>
+                        </w:r>
+                      </w:p>
+                    </w:txbxContent>
+                  </v:textbox>
+                </v:rect>
+                <w10:wrap anchorx="margin"/>
+              </v:group>
             </w:pict>
           </mc:Fallback>
         </mc:AlternateContent>
       </w:r>
-      <w:r>
-        <w:rPr>
-          <w:rFonts w:ascii="Arial" w:hAnsi="Arial" w:cs="Arial"/>
-          <w:noProof/>
-          <w:sz w:val="24"/>
-          <w:lang w:val="es-MX" w:eastAsia="es-MX"/>
-        </w:rPr>
-        <mc:AlternateContent>
-          <mc:Choice Requires="wps">
-            <w:drawing>
-              <wp:anchor distT="0" distB="0" distL="114300" distR="114300" simplePos="0" relativeHeight="251783168" behindDoc="0" locked="0" layoutInCell="1" allowOverlap="1" wp14:anchorId="77267B3C" wp14:editId="1A529939">
-                <wp:simplePos x="0" y="0"/>
-                <wp:positionH relativeFrom="column">
-                  <wp:posOffset>809026</wp:posOffset>
-                </wp:positionH>
-                <wp:positionV relativeFrom="paragraph">
-                  <wp:posOffset>5392</wp:posOffset>
-                </wp:positionV>
-                <wp:extent cx="4407715" cy="258792"/>
-                <wp:effectExtent l="0" t="0" r="12065" b="27305"/>
-                <wp:wrapNone/>
-                <wp:docPr id="16" name="Rectángulo 16"/>
-                <wp:cNvGraphicFramePr/>
-                <a:graphic xmlns:a="http://schemas.openxmlformats.org/drawingml/2006/main">
-                  <a:graphicData uri="http://schemas.microsoft.com/office/word/2010/wordprocessingShape">
-                    <wps:wsp>
-                      <wps:cNvSpPr/>
-                      <wps:spPr>
-                        <a:xfrm>
-                          <a:off x="0" y="0"/>
-                          <a:ext cx="4407715" cy="258792"/>
-                        </a:xfrm>
-                        <a:prstGeom prst="rect">
-                          <a:avLst/>
-                        </a:prstGeom>
-                      </wps:spPr>
-                      <wps:style>
-                        <a:lnRef idx="1">
-                          <a:schemeClr val="accent3"/>
-                        </a:lnRef>
-                        <a:fillRef idx="2">
-                          <a:schemeClr val="accent3"/>
-                        </a:fillRef>
-                        <a:effectRef idx="1">
-                          <a:schemeClr val="accent3"/>
-                        </a:effectRef>
-                        <a:fontRef idx="minor">
-                          <a:schemeClr val="dk1"/>
-                        </a:fontRef>
-                      </wps:style>
-                      <wps:txbx>
-                        <w:txbxContent>
-                          <w:p>
-                            <w:pPr>
-                              <w:jc w:val="center"/>
-                              <w:rPr>
-                                <w:rFonts w:ascii="Arial" w:hAnsi="Arial" w:cs="Arial"/>
-                                <w:b/>
-                                <w:sz w:val="24"/>
-                                <w:lang w:val="es-MX"/>
-                              </w:rPr>
-                            </w:pPr>
-                            <w:r>
-                              <w:rPr>
-                                <w:rFonts w:ascii="Arial" w:hAnsi="Arial" w:cs="Arial"/>
-                                <w:b/>
-                                <w:sz w:val="24"/>
-                                <w:lang w:val="es-MX"/>
-                              </w:rPr>
-                              <w:t>Descripción del documento</w:t>
-                            </w:r>
-                          </w:p>
-                        </w:txbxContent>
-                      </wps:txbx>
-                      <wps:bodyPr rot="0" spcFirstLastPara="0" vertOverflow="overflow" horzOverflow="overflow" vert="horz" wrap="square" lIns="91440" tIns="45720" rIns="91440" bIns="45720" numCol="1" spcCol="0" rtlCol="0" fromWordArt="0" anchor="ctr" anchorCtr="0" forceAA="0" compatLnSpc="1">
-                        <a:prstTxWarp prst="textNoShape">
-                          <a:avLst/>
-                        </a:prstTxWarp>
-                        <a:noAutofit/>
-                      </wps:bodyPr>
-                    </wps:wsp>
-                  </a:graphicData>
-                </a:graphic>
-                <wp14:sizeRelH relativeFrom="margin">
-                  <wp14:pctWidth>0</wp14:pctWidth>
-                </wp14:sizeRelH>
-                <wp14:sizeRelV relativeFrom="margin">
-                  <wp14:pctHeight>0</wp14:pctHeight>
-                </wp14:sizeRelV>
-              </wp:anchor>
-            </w:drawing>
-          </mc:Choice>
-          <mc:Fallback>
-            <w:pict>
-              <v:rect w14:anchorId="77267B3C" id="Rectángulo 16" o:spid="_x0000_s1030" style="position:absolute;margin-left:63.7pt;margin-top:.4pt;width:347.05pt;height:20.4pt;z-index:251783168;visibility:visible;mso-wrap-style:square;mso-width-percent:0;mso-height-percent:0;mso-wrap-distance-left:9pt;mso-wrap-distance-top:0;mso-wrap-distance-right:9pt;mso-wrap-distance-bottom:0;mso-position-horizontal:absolute;mso-position-horizontal-relative:text;mso-position-vertical:absolute;mso-position-vertical-relative:text;mso-width-percent:0;mso-height-percent:0;mso-width-relative:margin;mso-height-relative:margin;v-text-anchor:middle" o:gfxdata="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" fillcolor="#c3c3c3 [2166]" strokecolor="#a5a5a5 [3206]" strokeweight=".5pt">
-                <v:fill color2="#b6b6b6 [2614]" rotate="t" colors="0 #d2d2d2;.5 #c8c8c8;1 silver" focus="100%" type="gradient">
-                  <o:fill v:ext="view" type="gradientUnscaled"/>
-                </v:fill>
-                <v:textbox>
-                  <w:txbxContent>
-                    <w:p>
-                      <w:pPr>
-                        <w:jc w:val="center"/>
-                        <w:rPr>
-                          <w:rFonts w:ascii="Arial" w:hAnsi="Arial" w:cs="Arial"/>
-                          <w:b/>
-                          <w:sz w:val="24"/>
-                          <w:lang w:val="es-MX"/>
-                        </w:rPr>
-                      </w:pPr>
-                      <w:r>
-                        <w:rPr>
-                          <w:rFonts w:ascii="Arial" w:hAnsi="Arial" w:cs="Arial"/>
-                          <w:b/>
-                          <w:sz w:val="24"/>
-                          <w:lang w:val="es-MX"/>
-                        </w:rPr>
-                        <w:t>Descripción del documento</w:t>
-                      </w:r>
-                    </w:p>
-                  </w:txbxContent>
-                </v:textbox>
-              </v:rect>
-            </w:pict>
-          </mc:Fallback>
-        </mc:AlternateContent>
-      </w:r>
-    </w:p>
-    <w:p>
-      <w:pPr>
-        <w:spacing w:line="276" w:lineRule="auto"/>
-        <w:rPr>
-          <w:rFonts w:ascii="Arial" w:hAnsi="Arial" w:cs="Arial"/>
-          <w:sz w:val="24"/>
-        </w:rPr>
-      </w:pPr>
-    </w:p>
-    <w:p>
-      <w:pPr>
-        <w:spacing w:line="276" w:lineRule="auto"/>
+    </w:p>
+    <w:p>
+      <w:pPr>
+        <w:spacing w:line="276" w:lineRule="auto"/>
+        <w:rPr>
+          <w:rFonts w:ascii="Arial" w:hAnsi="Arial" w:cs="Arial"/>
+          <w:sz w:val="24"/>
+        </w:rPr>
+      </w:pPr>
+    </w:p>
+    <w:p>
+      <w:pPr>
+        <w:spacing w:line="276" w:lineRule="auto"/>
+        <w:rPr>
+          <w:rFonts w:ascii="Arial" w:hAnsi="Arial" w:cs="Arial"/>
+          <w:sz w:val="24"/>
+        </w:rPr>
+      </w:pPr>
+    </w:p>
+    <w:p>
+      <w:pPr>
+        <w:spacing w:line="276" w:lineRule="auto"/>
+        <w:jc w:val="center"/>
+        <w:rPr>
+          <w:rFonts w:ascii="Arial" w:hAnsi="Arial" w:cs="Arial"/>
+          <w:sz w:val="24"/>
+        </w:rPr>
+      </w:pPr>
+    </w:p>
+    <w:p>
+      <w:pPr>
+        <w:spacing w:line="276" w:lineRule="auto"/>
+        <w:jc w:val="center"/>
         <w:rPr>
           <w:rFonts w:ascii="Arial" w:hAnsi="Arial" w:cs="Arial"/>
           <w:sz w:val="24"/>
@@ -2228,13 +2386,6 @@
           <w:sz w:val="24"/>
         </w:rPr>
       </w:pPr>
-      <w:r>
-        <w:rPr>
-          <w:rFonts w:ascii="Arial" w:hAnsi="Arial" w:cs="Arial"/>
-          <w:sz w:val="24"/>
-        </w:rPr>
-        <w:tab/>
-      </w:r>
     </w:p>
     <w:p>
       <w:pPr>
@@ -2246,10 +2397,11 @@
         </w:rPr>
       </w:pPr>
       <w:bookmarkStart w:id="0" w:name="_Toc123297018"/>
-      <w:bookmarkStart w:id="1" w:name="_Toc136443779"/>
+      <w:bookmarkStart w:id="1" w:name="_Toc136341035"/>
       <w:r>
         <w:rPr>
           <w:rFonts w:cs="Arial"/>
+          <w:b w:val="0"/>
         </w:rPr>
         <w:t>Objetivo</w:t>
       </w:r>
@@ -2281,42 +2433,28 @@
           <w:rFonts w:ascii="Arial" w:hAnsi="Arial" w:cs="Arial"/>
           <w:sz w:val="24"/>
         </w:rPr>
-        <w:t xml:space="preserve"> los usuarios de </w:t>
-      </w:r>
-      <w:r>
-        <w:rPr>
-          <w:rFonts w:ascii="Arial" w:hAnsi="Arial" w:cs="Arial"/>
-          <w:sz w:val="24"/>
-        </w:rPr>
-        <w:t>la Dirección de Contabilidad y Cuenta Pública</w:t>
-      </w:r>
-      <w:r>
-        <w:rPr>
-          <w:rFonts w:ascii="Arial" w:hAnsi="Arial" w:cs="Arial"/>
-          <w:sz w:val="24"/>
-        </w:rPr>
-        <w:t xml:space="preserve"> puedan consultar los pasos a seguir para el registro de </w:t>
-      </w:r>
-      <w:r>
-        <w:rPr>
-          <w:rFonts w:ascii="Arial" w:hAnsi="Arial" w:cs="Arial"/>
-          <w:sz w:val="24"/>
-        </w:rPr>
-        <w:t xml:space="preserve">las </w:t>
-      </w:r>
-      <w:r>
-        <w:rPr>
-          <w:rFonts w:ascii="Arial" w:hAnsi="Arial" w:cs="Arial"/>
-          <w:sz w:val="24"/>
-        </w:rPr>
-        <w:t>distribucio</w:t>
-      </w:r>
-      <w:r>
-        <w:rPr>
-          <w:rFonts w:ascii="Arial" w:hAnsi="Arial" w:cs="Arial"/>
-          <w:sz w:val="24"/>
-        </w:rPr>
-        <w:t>nes</w:t>
+        <w:t xml:space="preserve">, los usuarios de </w:t>
+      </w:r>
+      <w:r>
+        <w:rPr>
+          <w:rFonts w:ascii="Arial" w:hAnsi="Arial" w:cs="Arial"/>
+          <w:sz w:val="24"/>
+        </w:rPr>
+        <w:t>Organismos</w:t>
+      </w:r>
+      <w:r>
+        <w:rPr>
+          <w:rFonts w:ascii="Arial" w:hAnsi="Arial" w:cs="Arial"/>
+          <w:sz w:val="24"/>
+        </w:rPr>
+        <w:t xml:space="preserve"> puedan consultar los pasos a seguir para el registro de las </w:t>
+      </w:r>
+      <w:r>
+        <w:rPr>
+          <w:rFonts w:ascii="Arial" w:hAnsi="Arial" w:cs="Arial"/>
+          <w:sz w:val="24"/>
+        </w:rPr>
+        <w:t>distribuciones</w:t>
       </w:r>
       <w:r>
         <w:rPr>
@@ -2337,42 +2475,7 @@
           <w:rFonts w:ascii="Arial" w:hAnsi="Arial" w:cs="Arial"/>
           <w:sz w:val="24"/>
         </w:rPr>
-        <w:t xml:space="preserve"> </w:t>
-      </w:r>
-      <w:r>
-        <w:rPr>
-          <w:rFonts w:ascii="Arial" w:hAnsi="Arial" w:cs="Arial"/>
-          <w:sz w:val="24"/>
-        </w:rPr>
-        <w:t xml:space="preserve">para su </w:t>
-      </w:r>
-      <w:r>
-        <w:rPr>
-          <w:rFonts w:ascii="Arial" w:hAnsi="Arial" w:cs="Arial"/>
-          <w:sz w:val="24"/>
-        </w:rPr>
-        <w:t xml:space="preserve">correspondiente </w:t>
-      </w:r>
-      <w:r>
-        <w:rPr>
-          <w:rFonts w:ascii="Arial" w:hAnsi="Arial" w:cs="Arial"/>
-          <w:sz w:val="24"/>
-        </w:rPr>
-        <w:t xml:space="preserve">asignación </w:t>
-      </w:r>
-      <w:r>
-        <w:rPr>
-          <w:rFonts w:ascii="Arial" w:hAnsi="Arial" w:cs="Arial"/>
-          <w:sz w:val="24"/>
-        </w:rPr>
-        <w:t>al área que c</w:t>
-      </w:r>
-      <w:r>
-        <w:rPr>
-          <w:rFonts w:ascii="Arial" w:hAnsi="Arial" w:cs="Arial"/>
-          <w:sz w:val="24"/>
-        </w:rPr>
-        <w:t>ontinúe con la atención</w:t>
+        <w:t xml:space="preserve"> para su correspondiente asignación al área que continúe con la atención</w:t>
       </w:r>
       <w:r>
         <w:rPr>
@@ -2406,10 +2509,11 @@
         </w:rPr>
       </w:pPr>
       <w:bookmarkStart w:id="2" w:name="_Toc123297019"/>
-      <w:bookmarkStart w:id="3" w:name="_Toc136443780"/>
+      <w:bookmarkStart w:id="3" w:name="_Toc136341036"/>
       <w:r>
         <w:rPr>
           <w:rFonts w:cs="Arial"/>
+          <w:b w:val="0"/>
         </w:rPr>
         <w:t>Alcance</w:t>
       </w:r>
@@ -2418,6 +2522,7 @@
       <w:r>
         <w:rPr>
           <w:rFonts w:cs="Arial"/>
+          <w:b w:val="0"/>
         </w:rPr>
         <w:t xml:space="preserve"> </w:t>
       </w:r>
@@ -2446,21 +2551,7 @@
           <w:rFonts w:ascii="Arial" w:hAnsi="Arial" w:cs="Arial"/>
           <w:sz w:val="24"/>
         </w:rPr>
-        <w:t xml:space="preserve">El alcance de la presente </w:t>
-      </w:r>
-      <w:r>
-        <w:rPr>
-          <w:rFonts w:ascii="Arial" w:hAnsi="Arial" w:cs="Arial"/>
-          <w:sz w:val="24"/>
-        </w:rPr>
-        <w:t>Plataforma de Distribución de Recursos a Mu</w:t>
-      </w:r>
-      <w:r>
-        <w:rPr>
-          <w:rFonts w:ascii="Arial" w:hAnsi="Arial" w:cs="Arial"/>
-          <w:sz w:val="24"/>
-        </w:rPr>
-        <w:t xml:space="preserve">nicipios y </w:t>
+        <w:t xml:space="preserve">El alcance de la presente Plataforma de Distribución de Recursos a Municipios y </w:t>
       </w:r>
       <w:r>
         <w:rPr>
@@ -2474,21 +2565,7 @@
           <w:rFonts w:ascii="Arial" w:hAnsi="Arial" w:cs="Arial"/>
           <w:sz w:val="24"/>
         </w:rPr>
-        <w:t xml:space="preserve"> es </w:t>
-      </w:r>
-      <w:r>
-        <w:rPr>
-          <w:rFonts w:ascii="Arial" w:hAnsi="Arial" w:cs="Arial"/>
-          <w:sz w:val="24"/>
-        </w:rPr>
-        <w:t xml:space="preserve">cumplir con los requerimientos de acuerdo </w:t>
-      </w:r>
-      <w:r>
-        <w:rPr>
-          <w:rFonts w:ascii="Arial" w:hAnsi="Arial" w:cs="Arial"/>
-          <w:sz w:val="24"/>
-        </w:rPr>
-        <w:t>con</w:t>
+        <w:t xml:space="preserve"> es cumplir con los requerimientos de acuerdo con</w:t>
       </w:r>
       <w:r>
         <w:rPr>
@@ -2502,49 +2579,7 @@
           <w:rFonts w:ascii="Arial" w:hAnsi="Arial" w:cs="Arial"/>
           <w:sz w:val="24"/>
         </w:rPr>
-        <w:t>,</w:t>
-      </w:r>
-      <w:r>
-        <w:rPr>
-          <w:rFonts w:ascii="Arial" w:hAnsi="Arial" w:cs="Arial"/>
-          <w:sz w:val="24"/>
-        </w:rPr>
-        <w:t xml:space="preserve"> </w:t>
-      </w:r>
-      <w:r>
-        <w:rPr>
-          <w:rFonts w:ascii="Arial" w:hAnsi="Arial" w:cs="Arial"/>
-          <w:sz w:val="24"/>
-        </w:rPr>
-        <w:t>con</w:t>
-      </w:r>
-      <w:r>
-        <w:rPr>
-          <w:rFonts w:ascii="Arial" w:hAnsi="Arial" w:cs="Arial"/>
-          <w:sz w:val="24"/>
-        </w:rPr>
-        <w:t xml:space="preserve"> el procesamiento de la información que le pertenece de acuerdo al flujo indicado en </w:t>
-      </w:r>
-      <w:r>
-        <w:rPr>
-          <w:rFonts w:ascii="Arial" w:hAnsi="Arial" w:cs="Arial"/>
-          <w:sz w:val="24"/>
-        </w:rPr>
-        <w:t>sus</w:t>
-      </w:r>
-      <w:r>
-        <w:rPr>
-          <w:rFonts w:ascii="Arial" w:hAnsi="Arial" w:cs="Arial"/>
-          <w:sz w:val="24"/>
-        </w:rPr>
-        <w:t xml:space="preserve"> diagrama</w:t>
-      </w:r>
-      <w:r>
-        <w:rPr>
-          <w:rFonts w:ascii="Arial" w:hAnsi="Arial" w:cs="Arial"/>
-          <w:sz w:val="24"/>
-        </w:rPr>
-        <w:t>s de proceso</w:t>
+        <w:t>, con el procesamiento de la información que le pertenece de acuerdo al flujo indicado en sus diagramas de proceso</w:t>
       </w:r>
       <w:r>
         <w:rPr>
@@ -2560,13 +2595,15 @@
         <w:spacing w:line="276" w:lineRule="auto"/>
         <w:rPr>
           <w:rFonts w:cs="Arial"/>
+          <w:b w:val="0"/>
         </w:rPr>
       </w:pPr>
       <w:bookmarkStart w:id="4" w:name="_Toc123297020"/>
-      <w:bookmarkStart w:id="5" w:name="_Toc136443781"/>
+      <w:bookmarkStart w:id="5" w:name="_Toc136341037"/>
       <w:r>
         <w:rPr>
           <w:rFonts w:cs="Arial"/>
+          <w:b w:val="0"/>
         </w:rPr>
         <w:t>Usuario</w:t>
       </w:r>
@@ -2598,21 +2635,21 @@
           <w:rFonts w:ascii="Arial" w:hAnsi="Arial" w:cs="Arial"/>
           <w:sz w:val="24"/>
         </w:rPr>
-        <w:t xml:space="preserve"> con perfil </w:t>
-      </w:r>
-      <w:r>
-        <w:rPr>
-          <w:rFonts w:ascii="Arial" w:hAnsi="Arial" w:cs="Arial"/>
-          <w:sz w:val="24"/>
-        </w:rPr>
-        <w:t xml:space="preserve">consulta del área Dirección de </w:t>
-      </w:r>
-      <w:r>
-        <w:rPr>
-          <w:rFonts w:ascii="Arial" w:hAnsi="Arial" w:cs="Arial"/>
-          <w:sz w:val="24"/>
-        </w:rPr>
-        <w:t xml:space="preserve">Contabilidad y cuenta Pública </w:t>
+        <w:t xml:space="preserve"> con perfil ANALISTA del área de </w:t>
+      </w:r>
+      <w:r>
+        <w:rPr>
+          <w:rFonts w:ascii="Arial" w:hAnsi="Arial" w:cs="Arial"/>
+          <w:sz w:val="24"/>
+        </w:rPr>
+        <w:t>Organismos</w:t>
+      </w:r>
+      <w:r>
+        <w:rPr>
+          <w:rFonts w:ascii="Arial" w:hAnsi="Arial" w:cs="Arial"/>
+          <w:sz w:val="24"/>
+        </w:rPr>
+        <w:t xml:space="preserve"> </w:t>
       </w:r>
       <w:r>
         <w:rPr>
@@ -2635,13 +2672,6 @@
         </w:rPr>
         <w:t xml:space="preserve"> General del Estado</w:t>
       </w:r>
-      <w:r>
-        <w:rPr>
-          <w:rFonts w:ascii="Arial" w:hAnsi="Arial" w:cs="Arial"/>
-          <w:sz w:val="24"/>
-        </w:rPr>
-        <w:t>.</w:t>
-      </w:r>
     </w:p>
     <w:p>
       <w:pPr>
@@ -2722,151 +2752,6 @@
           <w:rFonts w:ascii="Arial" w:hAnsi="Arial" w:cs="Arial"/>
         </w:rPr>
       </w:pPr>
-      <w:r>
-        <w:rPr>
-          <w:rFonts w:ascii="Arial" w:hAnsi="Arial" w:cs="Arial"/>
-          <w:noProof/>
-          <w:lang w:val="es-MX" w:eastAsia="es-MX"/>
-        </w:rPr>
-        <mc:AlternateContent>
-          <mc:Choice Requires="wps">
-            <w:drawing>
-              <wp:anchor distT="0" distB="0" distL="114300" distR="114300" simplePos="0" relativeHeight="251819008" behindDoc="0" locked="0" layoutInCell="1" allowOverlap="1" wp14:anchorId="71066FE7" wp14:editId="1EFFDC84">
-                <wp:simplePos x="0" y="0"/>
-                <wp:positionH relativeFrom="margin">
-                  <wp:posOffset>-461727</wp:posOffset>
-                </wp:positionH>
-                <wp:positionV relativeFrom="paragraph">
-                  <wp:posOffset>38100</wp:posOffset>
-                </wp:positionV>
-                <wp:extent cx="6780362" cy="267179"/>
-                <wp:effectExtent l="57150" t="38100" r="59055" b="76200"/>
-                <wp:wrapNone/>
-                <wp:docPr id="125" name="Rectángulo 125"/>
-                <wp:cNvGraphicFramePr/>
-                <a:graphic xmlns:a="http://schemas.openxmlformats.org/drawingml/2006/main">
-                  <a:graphicData uri="http://schemas.microsoft.com/office/word/2010/wordprocessingShape">
-                    <wps:wsp>
-                      <wps:cNvSpPr/>
-                      <wps:spPr>
-                        <a:xfrm>
-                          <a:off x="0" y="0"/>
-                          <a:ext cx="6780362" cy="267179"/>
-                        </a:xfrm>
-                        <a:prstGeom prst="rect">
-                          <a:avLst/>
-                        </a:prstGeom>
-                        <a:ln/>
-                      </wps:spPr>
-                      <wps:style>
-                        <a:lnRef idx="0">
-                          <a:schemeClr val="accent3"/>
-                        </a:lnRef>
-                        <a:fillRef idx="3">
-                          <a:schemeClr val="accent3"/>
-                        </a:fillRef>
-                        <a:effectRef idx="3">
-                          <a:schemeClr val="accent3"/>
-                        </a:effectRef>
-                        <a:fontRef idx="minor">
-                          <a:schemeClr val="lt1"/>
-                        </a:fontRef>
-                      </wps:style>
-                      <wps:txbx>
-                        <w:txbxContent>
-                          <w:p>
-                            <w:pPr>
-                              <w:jc w:val="center"/>
-                              <w:rPr>
-                                <w:b/>
-                                <w:sz w:val="24"/>
-                                <w:lang w:val="es-MX"/>
-                              </w:rPr>
-                            </w:pPr>
-                            <w:r>
-                              <w:rPr>
-                                <w:b/>
-                                <w:sz w:val="24"/>
-                                <w:lang w:val="es-MX"/>
-                              </w:rPr>
-                              <w:t>Cambio de contraseña</w:t>
-                            </w:r>
-                          </w:p>
-                          <w:p>
-                            <w:pPr>
-                              <w:jc w:val="center"/>
-                              <w:rPr>
-                                <w:b/>
-                                <w:sz w:val="24"/>
-                                <w:lang w:val="es-MX"/>
-                              </w:rPr>
-                            </w:pPr>
-                          </w:p>
-                        </w:txbxContent>
-                      </wps:txbx>
-                      <wps:bodyPr rot="0" spcFirstLastPara="0" vertOverflow="overflow" horzOverflow="overflow" vert="horz" wrap="square" lIns="91440" tIns="45720" rIns="91440" bIns="45720" numCol="1" spcCol="0" rtlCol="0" fromWordArt="0" anchor="ctr" anchorCtr="0" forceAA="0" compatLnSpc="1">
-                        <a:prstTxWarp prst="textNoShape">
-                          <a:avLst/>
-                        </a:prstTxWarp>
-                        <a:noAutofit/>
-                      </wps:bodyPr>
-                    </wps:wsp>
-                  </a:graphicData>
-                </a:graphic>
-                <wp14:sizeRelH relativeFrom="margin">
-                  <wp14:pctWidth>0</wp14:pctWidth>
-                </wp14:sizeRelH>
-                <wp14:sizeRelV relativeFrom="margin">
-                  <wp14:pctHeight>0</wp14:pctHeight>
-                </wp14:sizeRelV>
-              </wp:anchor>
-            </w:drawing>
-          </mc:Choice>
-          <mc:Fallback>
-            <w:pict>
-              <v:rect w14:anchorId="71066FE7" id="Rectángulo 125" o:spid="_x0000_s1031" style="position:absolute;margin-left:-36.35pt;margin-top:3pt;width:533.9pt;height:21.05pt;z-index:251819008;visibility:visible;mso-wrap-style:square;mso-width-percent:0;mso-height-percent:0;mso-wrap-distance-left:9pt;mso-wrap-distance-top:0;mso-wrap-distance-right:9pt;mso-wrap-distance-bottom:0;mso-position-horizontal:absolute;mso-position-horizontal-relative:margin;mso-position-vertical:absolute;mso-position-vertical-relative:text;mso-width-percent:0;mso-height-percent:0;mso-width-relative:margin;mso-height-relative:margin;v-text-anchor:middle" o:gfxdata="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" fillcolor="#aaa [3030]" stroked="f">
-                <v:fill color2="#a3a3a3 [3174]" rotate="t" colors="0 #afafaf;.5 #a5a5a5;1 #929292" focus="100%" type="gradient">
-                  <o:fill v:ext="view" type="gradientUnscaled"/>
-                </v:fill>
-                <v:shadow on="t" color="black" opacity="41287f" offset="0,1.5pt"/>
-                <v:textbox>
-                  <w:txbxContent>
-                    <w:p>
-                      <w:pPr>
-                        <w:jc w:val="center"/>
-                        <w:rPr>
-                          <w:b/>
-                          <w:sz w:val="24"/>
-                          <w:lang w:val="es-MX"/>
-                        </w:rPr>
-                      </w:pPr>
-                      <w:r>
-                        <w:rPr>
-                          <w:b/>
-                          <w:sz w:val="24"/>
-                          <w:lang w:val="es-MX"/>
-                        </w:rPr>
-                        <w:t>Cambio de contraseña</w:t>
-                      </w:r>
-                    </w:p>
-                    <w:p>
-                      <w:pPr>
-                        <w:jc w:val="center"/>
-                        <w:rPr>
-                          <w:b/>
-                          <w:sz w:val="24"/>
-                          <w:lang w:val="es-MX"/>
-                        </w:rPr>
-                      </w:pPr>
-                    </w:p>
-                  </w:txbxContent>
-                </v:textbox>
-                <w10:wrap anchorx="margin"/>
-              </v:rect>
-            </w:pict>
-          </mc:Fallback>
-        </mc:AlternateContent>
-      </w:r>
     </w:p>
     <w:p>
       <w:pPr>
@@ -2900,18 +2785,42 @@
     </w:p>
     <w:p>
       <w:pPr>
+        <w:spacing w:line="276" w:lineRule="auto"/>
+        <w:rPr>
+          <w:rFonts w:ascii="Arial" w:hAnsi="Arial" w:cs="Arial"/>
+          <w:b/>
+          <w:sz w:val="44"/>
+          <w:szCs w:val="44"/>
+        </w:rPr>
+      </w:pPr>
+    </w:p>
+    <w:p>
+      <w:pPr>
+        <w:spacing w:line="276" w:lineRule="auto"/>
+        <w:rPr>
+          <w:rFonts w:ascii="Arial" w:hAnsi="Arial" w:cs="Arial"/>
+          <w:b/>
+          <w:sz w:val="44"/>
+          <w:szCs w:val="44"/>
+        </w:rPr>
+      </w:pPr>
+    </w:p>
+    <w:p>
+      <w:pPr>
         <w:pStyle w:val="Ttulo1"/>
         <w:jc w:val="center"/>
         <w:rPr>
           <w:rFonts w:cs="Arial"/>
+          <w:b w:val="0"/>
           <w:sz w:val="44"/>
           <w:szCs w:val="44"/>
         </w:rPr>
       </w:pPr>
-      <w:bookmarkStart w:id="6" w:name="_Toc136443782"/>
+      <w:bookmarkStart w:id="6" w:name="_Toc136341038"/>
       <w:r>
         <w:rPr>
           <w:rFonts w:cs="Arial"/>
+          <w:b w:val="0"/>
           <w:sz w:val="44"/>
           <w:szCs w:val="44"/>
         </w:rPr>
@@ -3059,45 +2968,22 @@
     </w:p>
     <w:p>
       <w:pPr>
-        <w:spacing w:line="276" w:lineRule="auto"/>
-        <w:rPr>
-          <w:rFonts w:ascii="Arial" w:hAnsi="Arial" w:cs="Arial"/>
-        </w:rPr>
-      </w:pPr>
-    </w:p>
-    <w:p>
-      <w:pPr>
-        <w:spacing w:line="276" w:lineRule="auto"/>
-        <w:rPr>
-          <w:rFonts w:ascii="Arial" w:hAnsi="Arial" w:cs="Arial"/>
-        </w:rPr>
-      </w:pPr>
-    </w:p>
-    <w:p>
-      <w:pPr>
-        <w:spacing w:line="276" w:lineRule="auto"/>
-        <w:rPr>
-          <w:rFonts w:ascii="Arial" w:hAnsi="Arial" w:cs="Arial"/>
-        </w:rPr>
-      </w:pPr>
-    </w:p>
-    <w:p>
-      <w:pPr>
         <w:pStyle w:val="Ttulo1"/>
         <w:spacing w:line="276" w:lineRule="auto"/>
         <w:jc w:val="center"/>
         <w:rPr>
           <w:rFonts w:cs="Arial"/>
+          <w:b w:val="0"/>
         </w:rPr>
       </w:pPr>
       <w:bookmarkStart w:id="7" w:name="_Toc124335007"/>
       <w:bookmarkStart w:id="8" w:name="_Toc124345688"/>
-      <w:bookmarkStart w:id="9" w:name="_Toc136443783"/>
+      <w:bookmarkStart w:id="9" w:name="_Toc136341039"/>
       <w:r>
         <w:rPr>
           <w:rFonts w:cs="Arial"/>
-        </w:rPr>
-        <w:lastRenderedPageBreak/>
+          <w:b w:val="0"/>
+        </w:rPr>
         <w:t>Acceso a Plataforma</w:t>
       </w:r>
       <w:bookmarkEnd w:id="7"/>
@@ -3128,28 +3014,7 @@
           <w:rFonts w:ascii="Arial" w:hAnsi="Arial" w:cs="Arial"/>
           <w:sz w:val="24"/>
         </w:rPr>
-        <w:t>Para llevar a cabo la gestión de lo</w:t>
-      </w:r>
-      <w:r>
-        <w:rPr>
-          <w:rFonts w:ascii="Arial" w:hAnsi="Arial" w:cs="Arial"/>
-          <w:sz w:val="24"/>
-        </w:rPr>
-        <w:t xml:space="preserve">s recursos </w:t>
-      </w:r>
-      <w:r>
-        <w:rPr>
-          <w:rFonts w:ascii="Arial" w:hAnsi="Arial" w:cs="Arial"/>
-          <w:sz w:val="24"/>
-        </w:rPr>
-        <w:t>en el área</w:t>
-      </w:r>
-      <w:r>
-        <w:rPr>
-          <w:rFonts w:ascii="Arial" w:hAnsi="Arial" w:cs="Arial"/>
-          <w:sz w:val="24"/>
-        </w:rPr>
-        <w:t xml:space="preserve"> de </w:t>
+        <w:t xml:space="preserve">Para llevar a cabo la gestión de los recursos en el área de </w:t>
       </w:r>
       <w:r>
         <w:rPr>
@@ -3182,16 +3047,18 @@
         <w:jc w:val="center"/>
         <w:rPr>
           <w:rFonts w:cs="Arial"/>
+          <w:b w:val="0"/>
           <w:sz w:val="28"/>
           <w:szCs w:val="28"/>
         </w:rPr>
       </w:pPr>
       <w:bookmarkStart w:id="10" w:name="_Toc124335008"/>
       <w:bookmarkStart w:id="11" w:name="_Toc124345689"/>
-      <w:bookmarkStart w:id="12" w:name="_Toc136443784"/>
+      <w:bookmarkStart w:id="12" w:name="_Toc136341040"/>
       <w:r>
         <w:rPr>
           <w:rFonts w:cs="Arial"/>
+          <w:b w:val="0"/>
         </w:rPr>
         <w:t>Inicio</w:t>
       </w:r>
@@ -3203,262 +3070,227 @@
       <w:pPr>
         <w:spacing w:line="276" w:lineRule="auto"/>
         <w:jc w:val="both"/>
+      </w:pPr>
+      <w:r>
         <w:rPr>
           <w:rFonts w:ascii="Arial" w:hAnsi="Arial" w:cs="Arial"/>
           <w:sz w:val="24"/>
           <w:szCs w:val="24"/>
         </w:rPr>
-      </w:pPr>
-      <w:r>
-        <w:rPr>
+        <w:t>Acceder mediante el uso de un navegador (Chrome, Internet Explorer, etc…) y acceder con la URL:</w:t>
+      </w:r>
+      <w:r>
+        <w:t xml:space="preserve"> </w:t>
+      </w:r>
+    </w:p>
+    <w:p>
+      <w:pPr>
+        <w:spacing w:line="276" w:lineRule="auto"/>
+        <w:jc w:val="center"/>
+        <w:rPr>
+          <w:rStyle w:val="Hipervnculo"/>
           <w:rFonts w:ascii="Arial" w:hAnsi="Arial" w:cs="Arial"/>
           <w:sz w:val="24"/>
           <w:szCs w:val="24"/>
         </w:rPr>
-        <w:t>Acceder mediante el uso de un navegador (Chrome, Internet Explorer, etc…) y acceder con la URL:</w:t>
-      </w:r>
-    </w:p>
-    <w:p>
-      <w:pPr>
+      </w:pPr>
+      <w:r>
+        <w:rPr>
+          <w:rStyle w:val="Hipervnculo"/>
+          <w:rFonts w:ascii="Arial" w:hAnsi="Arial" w:cs="Arial"/>
+          <w:sz w:val="24"/>
+          <w:szCs w:val="24"/>
+        </w:rPr>
+        <w:t>https://tesoreria-virtual.nl.gob.mx</w:t>
+      </w:r>
+    </w:p>
+    <w:p>
+      <w:pPr>
+        <w:spacing w:line="276" w:lineRule="auto"/>
+        <w:jc w:val="both"/>
+        <w:rPr>
+          <w:rStyle w:val="Hipervnculo"/>
+          <w:rFonts w:ascii="Arial" w:hAnsi="Arial" w:cs="Arial"/>
+          <w:sz w:val="24"/>
+          <w:szCs w:val="24"/>
+        </w:rPr>
+      </w:pPr>
+    </w:p>
+    <w:p>
+      <w:pPr>
+        <w:spacing w:line="276" w:lineRule="auto"/>
+        <w:jc w:val="both"/>
+        <w:rPr>
+          <w:rFonts w:ascii="Arial" w:hAnsi="Arial" w:cs="Arial"/>
+          <w:sz w:val="24"/>
+          <w:szCs w:val="24"/>
+        </w:rPr>
+      </w:pPr>
+      <w:r>
+        <w:rPr>
+          <w:rFonts w:ascii="Arial" w:hAnsi="Arial" w:cs="Arial"/>
+          <w:sz w:val="24"/>
+          <w:szCs w:val="24"/>
+        </w:rPr>
+        <w:t xml:space="preserve">*Para poder acceder a la plataforma web es necesario estar dado de alta en la base de datos del control de acceso. El </w:t>
+      </w:r>
+      <w:r>
+        <w:rPr>
+          <w:rFonts w:ascii="Arial" w:hAnsi="Arial" w:cs="Arial"/>
+          <w:sz w:val="24"/>
+          <w:szCs w:val="24"/>
+        </w:rPr>
+        <w:t xml:space="preserve">procedimiento de </w:t>
+      </w:r>
+      <w:r>
+        <w:rPr>
+          <w:rFonts w:ascii="Arial" w:hAnsi="Arial" w:cs="Arial"/>
+          <w:sz w:val="24"/>
+          <w:szCs w:val="24"/>
+        </w:rPr>
+        <w:t>alta</w:t>
+      </w:r>
+      <w:r>
+        <w:rPr>
+          <w:rFonts w:ascii="Arial" w:hAnsi="Arial" w:cs="Arial"/>
+          <w:sz w:val="24"/>
+          <w:szCs w:val="24"/>
+        </w:rPr>
+        <w:t xml:space="preserve"> de usuario</w:t>
+      </w:r>
+      <w:r>
+        <w:rPr>
+          <w:rFonts w:ascii="Arial" w:hAnsi="Arial" w:cs="Arial"/>
+          <w:sz w:val="24"/>
+          <w:szCs w:val="24"/>
+        </w:rPr>
+        <w:t xml:space="preserve"> </w:t>
+      </w:r>
+      <w:r>
+        <w:rPr>
+          <w:rFonts w:ascii="Arial" w:hAnsi="Arial" w:cs="Arial"/>
+          <w:sz w:val="24"/>
+          <w:szCs w:val="24"/>
+        </w:rPr>
+        <w:t>se especificará en una versión actualizada de este manual</w:t>
+      </w:r>
+      <w:r>
+        <w:rPr>
+          <w:rFonts w:ascii="Arial" w:hAnsi="Arial" w:cs="Arial"/>
+          <w:sz w:val="24"/>
+          <w:szCs w:val="24"/>
+        </w:rPr>
+        <w:t>.</w:t>
+      </w:r>
+    </w:p>
+    <w:p>
+      <w:pPr>
+        <w:spacing w:line="276" w:lineRule="auto"/>
+        <w:rPr>
+          <w:rFonts w:ascii="Arial" w:hAnsi="Arial" w:cs="Arial"/>
+        </w:rPr>
+      </w:pPr>
+    </w:p>
+    <w:p>
+      <w:pPr>
+        <w:spacing w:line="276" w:lineRule="auto"/>
+        <w:rPr>
+          <w:rFonts w:ascii="Arial" w:hAnsi="Arial" w:cs="Arial"/>
+        </w:rPr>
+      </w:pPr>
+    </w:p>
+    <w:p>
+      <w:pPr>
+        <w:spacing w:line="276" w:lineRule="auto"/>
+        <w:rPr>
+          <w:rFonts w:ascii="Arial" w:hAnsi="Arial" w:cs="Arial"/>
+        </w:rPr>
+      </w:pPr>
+      <w:r>
+        <w:rPr>
+          <w:noProof/>
+          <w:lang w:val="es-MX" w:eastAsia="es-MX"/>
+        </w:rPr>
+        <w:drawing>
+          <wp:inline distT="0" distB="0" distL="0" distR="0" wp14:anchorId="6AA3CBAB" wp14:editId="28C944F3">
+            <wp:extent cx="5391397" cy="2557223"/>
+            <wp:effectExtent l="152400" t="152400" r="361950" b="357505"/>
+            <wp:docPr id="25" name="Imagen 25"/>
+            <wp:cNvGraphicFramePr>
+              <a:graphicFrameLocks xmlns:a="http://schemas.openxmlformats.org/drawingml/2006/main" noChangeAspect="1"/>
+            </wp:cNvGraphicFramePr>
+            <a:graphic xmlns:a="http://schemas.openxmlformats.org/drawingml/2006/main">
+              <a:graphicData uri="http://schemas.openxmlformats.org/drawingml/2006/picture">
+                <pic:pic xmlns:pic="http://schemas.openxmlformats.org/drawingml/2006/picture">
+                  <pic:nvPicPr>
+                    <pic:cNvPr id="1" name=""/>
+                    <pic:cNvPicPr/>
+                  </pic:nvPicPr>
+                  <pic:blipFill>
+                    <a:blip r:embed="rId9"/>
+                    <a:stretch>
+                      <a:fillRect/>
+                    </a:stretch>
+                  </pic:blipFill>
+                  <pic:spPr>
+                    <a:xfrm>
+                      <a:off x="0" y="0"/>
+                      <a:ext cx="5397890" cy="2560303"/>
+                    </a:xfrm>
+                    <a:prstGeom prst="rect">
+                      <a:avLst/>
+                    </a:prstGeom>
+                    <a:ln>
+                      <a:noFill/>
+                    </a:ln>
+                    <a:effectLst>
+                      <a:outerShdw blurRad="292100" dist="139700" dir="2700000" algn="tl" rotWithShape="0">
+                        <a:srgbClr val="333333">
+                          <a:alpha val="65000"/>
+                        </a:srgbClr>
+                      </a:outerShdw>
+                    </a:effectLst>
+                  </pic:spPr>
+                </pic:pic>
+              </a:graphicData>
+            </a:graphic>
+          </wp:inline>
+        </w:drawing>
+      </w:r>
+    </w:p>
+    <w:p>
+      <w:pPr>
+        <w:pStyle w:val="Ttulo1"/>
         <w:spacing w:line="276" w:lineRule="auto"/>
         <w:jc w:val="center"/>
         <w:rPr>
-          <w:rStyle w:val="Hipervnculo"/>
-          <w:rFonts w:ascii="Arial" w:hAnsi="Arial" w:cs="Arial"/>
-          <w:sz w:val="24"/>
-          <w:szCs w:val="24"/>
-        </w:rPr>
-      </w:pPr>
-      <w:r>
-        <w:rPr>
-          <w:rStyle w:val="Hipervnculo"/>
-          <w:rFonts w:ascii="Arial" w:hAnsi="Arial" w:cs="Arial"/>
-          <w:sz w:val="24"/>
-          <w:szCs w:val="24"/>
-        </w:rPr>
-        <w:t>http://10.210.0.28/</w:t>
-      </w:r>
-    </w:p>
-    <w:p>
-      <w:pPr>
-        <w:spacing w:line="276" w:lineRule="auto"/>
-        <w:jc w:val="center"/>
-        <w:rPr>
-          <w:rFonts w:ascii="Arial" w:hAnsi="Arial" w:cs="Arial"/>
-          <w:sz w:val="24"/>
-          <w:szCs w:val="24"/>
-        </w:rPr>
-      </w:pPr>
-      <w:r>
-        <w:rPr>
-          <w:rFonts w:ascii="Arial" w:hAnsi="Arial" w:cs="Arial"/>
-          <w:sz w:val="24"/>
-          <w:szCs w:val="24"/>
-        </w:rPr>
-        <w:t xml:space="preserve">*Para poder acceder a la plataforma web es necesario estar dado de alta en la base de datos del control de acceso. El </w:t>
-      </w:r>
-      <w:r>
-        <w:rPr>
-          <w:rFonts w:ascii="Arial" w:hAnsi="Arial" w:cs="Arial"/>
-          <w:sz w:val="24"/>
-          <w:szCs w:val="24"/>
-        </w:rPr>
-        <w:t xml:space="preserve">procedimiento de </w:t>
-      </w:r>
-      <w:r>
-        <w:rPr>
-          <w:rFonts w:ascii="Arial" w:hAnsi="Arial" w:cs="Arial"/>
-          <w:sz w:val="24"/>
-          <w:szCs w:val="24"/>
-        </w:rPr>
-        <w:t>alta</w:t>
-      </w:r>
-      <w:r>
-        <w:rPr>
-          <w:rFonts w:ascii="Arial" w:hAnsi="Arial" w:cs="Arial"/>
-          <w:sz w:val="24"/>
-          <w:szCs w:val="24"/>
-        </w:rPr>
-        <w:t xml:space="preserve"> de usuario</w:t>
-      </w:r>
-      <w:r>
-        <w:rPr>
-          <w:rFonts w:ascii="Arial" w:hAnsi="Arial" w:cs="Arial"/>
-          <w:sz w:val="24"/>
-          <w:szCs w:val="24"/>
-        </w:rPr>
-        <w:t xml:space="preserve"> </w:t>
-      </w:r>
-      <w:r>
-        <w:rPr>
-          <w:rFonts w:ascii="Arial" w:hAnsi="Arial" w:cs="Arial"/>
-          <w:sz w:val="24"/>
-          <w:szCs w:val="24"/>
-        </w:rPr>
-        <w:t>se especificará en una versión actualizada de este manual</w:t>
-      </w:r>
-      <w:r>
-        <w:rPr>
-          <w:rFonts w:ascii="Arial" w:hAnsi="Arial" w:cs="Arial"/>
-          <w:sz w:val="24"/>
-          <w:szCs w:val="24"/>
-        </w:rPr>
-        <w:t>.</w:t>
-      </w:r>
-    </w:p>
-    <w:p>
-      <w:pPr>
-        <w:spacing w:line="276" w:lineRule="auto"/>
-        <w:rPr>
-          <w:rFonts w:ascii="Arial" w:hAnsi="Arial" w:cs="Arial"/>
-        </w:rPr>
-      </w:pPr>
-    </w:p>
-    <w:p>
-      <w:pPr>
-        <w:spacing w:line="276" w:lineRule="auto"/>
-        <w:rPr>
-          <w:rFonts w:ascii="Arial" w:hAnsi="Arial" w:cs="Arial"/>
-        </w:rPr>
-      </w:pPr>
-    </w:p>
-    <w:p>
-      <w:pPr>
-        <w:spacing w:line="276" w:lineRule="auto"/>
-        <w:rPr>
-          <w:rFonts w:ascii="Arial" w:hAnsi="Arial" w:cs="Arial"/>
-        </w:rPr>
-      </w:pPr>
-    </w:p>
-    <w:p>
-      <w:pPr>
-        <w:spacing w:line="276" w:lineRule="auto"/>
-        <w:rPr>
-          <w:rFonts w:ascii="Arial" w:hAnsi="Arial" w:cs="Arial"/>
-        </w:rPr>
-      </w:pPr>
-    </w:p>
-    <w:p>
-      <w:pPr>
-        <w:spacing w:line="276" w:lineRule="auto"/>
-        <w:rPr>
-          <w:rFonts w:ascii="Arial" w:hAnsi="Arial" w:cs="Arial"/>
-        </w:rPr>
-      </w:pPr>
-    </w:p>
-    <w:p>
-      <w:pPr>
-        <w:spacing w:line="276" w:lineRule="auto"/>
-        <w:rPr>
-          <w:rFonts w:ascii="Arial" w:hAnsi="Arial" w:cs="Arial"/>
-        </w:rPr>
-      </w:pPr>
-    </w:p>
-    <w:p>
-      <w:pPr>
-        <w:spacing w:line="276" w:lineRule="auto"/>
-        <w:rPr>
-          <w:rFonts w:ascii="Arial" w:hAnsi="Arial" w:cs="Arial"/>
-        </w:rPr>
-      </w:pPr>
-    </w:p>
-    <w:p>
-      <w:pPr>
-        <w:spacing w:line="276" w:lineRule="auto"/>
-        <w:rPr>
-          <w:rFonts w:ascii="Arial" w:hAnsi="Arial" w:cs="Arial"/>
-        </w:rPr>
-      </w:pPr>
-    </w:p>
-    <w:p>
-      <w:pPr>
-        <w:spacing w:line="276" w:lineRule="auto"/>
-        <w:rPr>
-          <w:rFonts w:ascii="Arial" w:hAnsi="Arial" w:cs="Arial"/>
-        </w:rPr>
-      </w:pPr>
-    </w:p>
-    <w:p>
-      <w:pPr>
-        <w:spacing w:line="276" w:lineRule="auto"/>
-        <w:rPr>
-          <w:rFonts w:ascii="Arial" w:hAnsi="Arial" w:cs="Arial"/>
-        </w:rPr>
-      </w:pPr>
-    </w:p>
-    <w:p>
-      <w:pPr>
-        <w:spacing w:line="276" w:lineRule="auto"/>
-        <w:rPr>
-          <w:rFonts w:ascii="Arial" w:hAnsi="Arial" w:cs="Arial"/>
-        </w:rPr>
-      </w:pPr>
-    </w:p>
-    <w:p>
-      <w:pPr>
-        <w:spacing w:line="276" w:lineRule="auto"/>
-        <w:rPr>
-          <w:rFonts w:ascii="Arial" w:hAnsi="Arial" w:cs="Arial"/>
-        </w:rPr>
-      </w:pPr>
-    </w:p>
-    <w:p>
-      <w:pPr>
-        <w:spacing w:line="276" w:lineRule="auto"/>
-        <w:rPr>
-          <w:rFonts w:ascii="Arial" w:hAnsi="Arial" w:cs="Arial"/>
-        </w:rPr>
-      </w:pPr>
-    </w:p>
-    <w:p>
-      <w:pPr>
-        <w:spacing w:line="276" w:lineRule="auto"/>
-        <w:rPr>
-          <w:rFonts w:ascii="Arial" w:hAnsi="Arial" w:cs="Arial"/>
-        </w:rPr>
-      </w:pPr>
-    </w:p>
-    <w:p>
-      <w:pPr>
-        <w:spacing w:line="276" w:lineRule="auto"/>
-        <w:rPr>
-          <w:rFonts w:ascii="Arial" w:hAnsi="Arial" w:cs="Arial"/>
-        </w:rPr>
-      </w:pPr>
-    </w:p>
-    <w:p>
-      <w:pPr>
-        <w:spacing w:line="276" w:lineRule="auto"/>
-        <w:rPr>
-          <w:rFonts w:ascii="Arial" w:hAnsi="Arial" w:cs="Arial"/>
-        </w:rPr>
-      </w:pPr>
-    </w:p>
-    <w:p>
-      <w:pPr>
-        <w:pStyle w:val="Ttulo1"/>
-        <w:spacing w:line="276" w:lineRule="auto"/>
-        <w:jc w:val="center"/>
-        <w:rPr>
           <w:rFonts w:cs="Arial"/>
-          <w:sz w:val="28"/>
-          <w:szCs w:val="28"/>
+          <w:b w:val="0"/>
         </w:rPr>
       </w:pPr>
       <w:bookmarkStart w:id="13" w:name="_Toc124335009"/>
       <w:bookmarkStart w:id="14" w:name="_Toc124345690"/>
-      <w:bookmarkStart w:id="15" w:name="_Toc136443785"/>
+      <w:bookmarkStart w:id="15" w:name="_Toc136341041"/>
       <w:r>
         <w:rPr>
           <w:rFonts w:cs="Arial"/>
+          <w:b w:val="0"/>
         </w:rPr>
         <w:lastRenderedPageBreak/>
-        <w:t>Inicio de Sesión</w:t>
+        <w:t xml:space="preserve">Inicio de </w:t>
+      </w:r>
+      <w:r>
+        <w:rPr>
+          <w:rFonts w:cs="Arial"/>
+          <w:b w:val="0"/>
+        </w:rPr>
+        <w:t>Sesión</w:t>
       </w:r>
       <w:bookmarkEnd w:id="13"/>
       <w:bookmarkEnd w:id="14"/>
       <w:bookmarkEnd w:id="15"/>
     </w:p>
+    <w:p/>
     <w:p>
       <w:pPr>
         <w:spacing w:line="276" w:lineRule="auto"/>
@@ -3559,7 +3391,6 @@
         <w:spacing w:line="276" w:lineRule="auto"/>
         <w:rPr>
           <w:rFonts w:ascii="Arial" w:hAnsi="Arial" w:cs="Arial"/>
-          <w:b/>
           <w:sz w:val="24"/>
           <w:szCs w:val="24"/>
         </w:rPr>
@@ -3567,7 +3398,6 @@
       <w:r>
         <w:rPr>
           <w:rFonts w:ascii="Arial" w:hAnsi="Arial" w:cs="Arial"/>
-          <w:b/>
           <w:sz w:val="24"/>
           <w:szCs w:val="24"/>
         </w:rPr>
@@ -3597,7 +3427,6 @@
         <w:spacing w:line="276" w:lineRule="auto"/>
         <w:rPr>
           <w:rFonts w:ascii="Arial" w:hAnsi="Arial" w:cs="Arial"/>
-          <w:b/>
           <w:sz w:val="24"/>
           <w:szCs w:val="24"/>
         </w:rPr>
@@ -3693,7 +3522,7 @@
           </mc:Choice>
           <mc:Fallback>
             <w:pict>
-              <v:oval w14:anchorId="7EE04F41" id="Elipse 51" o:spid="_x0000_s1032" style="position:absolute;margin-left:245.35pt;margin-top:7.45pt;width:28.85pt;height:27.5pt;z-index:251928576;visibility:visible;mso-wrap-style:square;mso-width-percent:0;mso-height-percent:0;mso-wrap-distance-left:9pt;mso-wrap-distance-top:0;mso-wrap-distance-right:9pt;mso-wrap-distance-bottom:0;mso-position-horizontal:absolute;mso-position-horizontal-relative:text;mso-position-vertical:absolute;mso-position-vertical-relative:text;mso-width-percent:0;mso-height-percent:0;mso-width-relative:margin;mso-height-relative:margin;v-text-anchor:middle" o:gfxdata="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" fillcolor="#70ad47 [3209]" strokecolor="#375623 [1609]" strokeweight="1pt">
+              <v:oval w14:anchorId="7EE04F41" id="Elipse 51" o:spid="_x0000_s1032" style="position:absolute;margin-left:245.35pt;margin-top:7.45pt;width:28.85pt;height:27.5pt;z-index:251928576;visibility:visible;mso-wrap-style:square;mso-width-percent:0;mso-height-percent:0;mso-wrap-distance-left:9pt;mso-wrap-distance-top:0;mso-wrap-distance-right:9pt;mso-wrap-distance-bottom:0;mso-position-horizontal:absolute;mso-position-horizontal-relative:text;mso-position-vertical:absolute;mso-position-vertical-relative:text;mso-width-percent:0;mso-height-percent:0;mso-width-relative:margin;mso-height-relative:margin;v-text-anchor:middle" o:gfxdata="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" fillcolor="#70ad47 [3209]" strokecolor="#375623 [1609]" strokeweight="1pt">
                 <v:stroke joinstyle="miter"/>
                 <v:textbox>
                   <w:txbxContent>
@@ -3723,7 +3552,6 @@
       <w:r>
         <w:rPr>
           <w:rFonts w:ascii="Arial" w:hAnsi="Arial" w:cs="Arial"/>
-          <w:b/>
           <w:sz w:val="24"/>
           <w:szCs w:val="24"/>
         </w:rPr>
@@ -3830,7 +3658,7 @@
           </mc:Choice>
           <mc:Fallback>
             <w:pict>
-              <v:oval w14:anchorId="78FF9580" id="Elipse 52" o:spid="_x0000_s1033" style="position:absolute;margin-left:242.5pt;margin-top:17.2pt;width:28.85pt;height:27.5pt;z-index:251927552;visibility:visible;mso-wrap-style:square;mso-width-percent:0;mso-height-percent:0;mso-wrap-distance-left:9pt;mso-wrap-distance-top:0;mso-wrap-distance-right:9pt;mso-wrap-distance-bottom:0;mso-position-horizontal:absolute;mso-position-horizontal-relative:text;mso-position-vertical:absolute;mso-position-vertical-relative:text;mso-width-percent:0;mso-height-percent:0;mso-width-relative:margin;mso-height-relative:margin;v-text-anchor:middle" o:gfxdata="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" fillcolor="#70ad47 [3209]" strokecolor="#375623 [1609]" strokeweight="1pt">
+              <v:oval w14:anchorId="78FF9580" id="Elipse 52" o:spid="_x0000_s1033" style="position:absolute;margin-left:242.5pt;margin-top:17.2pt;width:28.85pt;height:27.5pt;z-index:251927552;visibility:visible;mso-wrap-style:square;mso-width-percent:0;mso-height-percent:0;mso-wrap-distance-left:9pt;mso-wrap-distance-top:0;mso-wrap-distance-right:9pt;mso-wrap-distance-bottom:0;mso-position-horizontal:absolute;mso-position-horizontal-relative:text;mso-position-vertical:absolute;mso-position-vertical-relative:text;mso-width-percent:0;mso-height-percent:0;mso-width-relative:margin;mso-height-relative:margin;v-text-anchor:middle" o:gfxdata="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" fillcolor="#70ad47 [3209]" strokecolor="#375623 [1609]" strokeweight="1pt">
                 <v:stroke joinstyle="miter"/>
                 <v:textbox>
                   <w:txbxContent>
@@ -3871,7 +3699,6 @@
         <w:spacing w:line="276" w:lineRule="auto"/>
         <w:rPr>
           <w:rFonts w:ascii="Arial" w:hAnsi="Arial" w:cs="Arial"/>
-          <w:b/>
           <w:sz w:val="24"/>
           <w:szCs w:val="24"/>
         </w:rPr>
@@ -3967,7 +3794,7 @@
           </mc:Choice>
           <mc:Fallback>
             <w:pict>
-              <v:oval w14:anchorId="15D8A67D" id="Elipse 54" o:spid="_x0000_s1034" style="position:absolute;margin-left:348.5pt;margin-top:11.65pt;width:28.85pt;height:27.5pt;z-index:251926528;visibility:visible;mso-wrap-style:square;mso-width-percent:0;mso-height-percent:0;mso-wrap-distance-left:9pt;mso-wrap-distance-top:0;mso-wrap-distance-right:9pt;mso-wrap-distance-bottom:0;mso-position-horizontal:absolute;mso-position-horizontal-relative:text;mso-position-vertical:absolute;mso-position-vertical-relative:text;mso-width-percent:0;mso-height-percent:0;mso-width-relative:margin;mso-height-relative:margin;v-text-anchor:middle" o:gfxdata="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" fillcolor="#70ad47 [3209]" strokecolor="#375623 [1609]" strokeweight="1pt">
+              <v:oval w14:anchorId="15D8A67D" id="Elipse 54" o:spid="_x0000_s1034" style="position:absolute;margin-left:348.5pt;margin-top:11.65pt;width:28.85pt;height:27.5pt;z-index:251926528;visibility:visible;mso-wrap-style:square;mso-width-percent:0;mso-height-percent:0;mso-wrap-distance-left:9pt;mso-wrap-distance-top:0;mso-wrap-distance-right:9pt;mso-wrap-distance-bottom:0;mso-position-horizontal:absolute;mso-position-horizontal-relative:text;mso-position-vertical:absolute;mso-position-vertical-relative:text;mso-width-percent:0;mso-height-percent:0;mso-width-relative:margin;mso-height-relative:margin;v-text-anchor:middle" o:gfxdata="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" fillcolor="#70ad47 [3209]" strokecolor="#375623 [1609]" strokeweight="1pt">
                 <v:stroke joinstyle="miter"/>
                 <v:textbox>
                   <w:txbxContent>
@@ -3997,7 +3824,6 @@
       <w:r>
         <w:rPr>
           <w:rFonts w:ascii="Arial" w:hAnsi="Arial" w:cs="Arial"/>
-          <w:b/>
           <w:sz w:val="24"/>
           <w:szCs w:val="24"/>
         </w:rPr>
@@ -4033,30 +3859,23 @@
     </w:p>
     <w:p>
       <w:pPr>
+        <w:pStyle w:val="Ttulo1"/>
         <w:spacing w:line="276" w:lineRule="auto"/>
         <w:jc w:val="center"/>
         <w:rPr>
-          <w:rFonts w:ascii="Arial" w:hAnsi="Arial" w:cs="Arial"/>
-        </w:rPr>
-      </w:pPr>
-    </w:p>
-    <w:p>
-      <w:pPr>
-        <w:pStyle w:val="Ttulo1"/>
-        <w:spacing w:line="276" w:lineRule="auto"/>
-        <w:jc w:val="center"/>
-        <w:rPr>
           <w:rFonts w:cs="Arial"/>
+          <w:b w:val="0"/>
           <w:sz w:val="28"/>
           <w:szCs w:val="28"/>
         </w:rPr>
       </w:pPr>
       <w:bookmarkStart w:id="16" w:name="_Toc124335010"/>
       <w:bookmarkStart w:id="17" w:name="_Toc124345691"/>
-      <w:bookmarkStart w:id="18" w:name="_Toc136443786"/>
+      <w:bookmarkStart w:id="18" w:name="_Toc136341042"/>
       <w:r>
         <w:rPr>
           <w:rFonts w:cs="Arial"/>
+          <w:b w:val="0"/>
         </w:rPr>
         <w:t>Elegir la Plataforma</w:t>
       </w:r>
@@ -4096,7 +3915,6 @@
         <w:spacing w:line="276" w:lineRule="auto"/>
         <w:rPr>
           <w:rFonts w:ascii="Arial" w:hAnsi="Arial" w:cs="Arial"/>
-          <w:b/>
           <w:sz w:val="24"/>
           <w:szCs w:val="24"/>
         </w:rPr>
@@ -4104,7 +3922,6 @@
       <w:r>
         <w:rPr>
           <w:rFonts w:ascii="Arial" w:hAnsi="Arial" w:cs="Arial"/>
-          <w:b/>
           <w:sz w:val="24"/>
           <w:szCs w:val="24"/>
         </w:rPr>
@@ -4127,30 +3944,21 @@
           <w:sz w:val="24"/>
           <w:szCs w:val="24"/>
         </w:rPr>
-        <w:t>“Perfil para usuario</w:t>
-      </w:r>
-      <w:r>
-        <w:rPr>
-          <w:rFonts w:ascii="Arial" w:hAnsi="Arial" w:cs="Arial"/>
-          <w:sz w:val="24"/>
-          <w:szCs w:val="24"/>
-        </w:rPr>
-        <w:t>s</w:t>
-      </w:r>
-      <w:bookmarkStart w:id="19" w:name="_GoBack"/>
-      <w:bookmarkEnd w:id="19"/>
-      <w:r>
-        <w:rPr>
-          <w:rFonts w:ascii="Arial" w:hAnsi="Arial" w:cs="Arial"/>
-          <w:sz w:val="24"/>
-          <w:szCs w:val="24"/>
-        </w:rPr>
-        <w:t xml:space="preserve"> de la plataforma de distribución de recursos a municipios y entidades”</w:t>
-      </w:r>
-    </w:p>
-    <w:p>
-      <w:pPr>
-        <w:spacing w:line="276" w:lineRule="auto"/>
+        <w:t>“Perfil para usuario ANALISTA de la plataforma de distribución de recursos a municipios y entidades”</w:t>
+      </w:r>
+    </w:p>
+    <w:p>
+      <w:pPr>
+        <w:spacing w:line="276" w:lineRule="auto"/>
+        <w:rPr>
+          <w:rFonts w:ascii="Arial" w:hAnsi="Arial" w:cs="Arial"/>
+        </w:rPr>
+      </w:pPr>
+    </w:p>
+    <w:p>
+      <w:pPr>
+        <w:spacing w:line="276" w:lineRule="auto"/>
+        <w:jc w:val="center"/>
         <w:rPr>
           <w:rFonts w:ascii="Arial" w:hAnsi="Arial" w:cs="Arial"/>
         </w:rPr>
@@ -4170,10 +3978,10 @@
           <w:lang w:val="es-MX" w:eastAsia="es-MX"/>
         </w:rPr>
         <w:drawing>
-          <wp:inline distT="0" distB="0" distL="0" distR="0" wp14:anchorId="32DFC0D5" wp14:editId="48344CD4">
-            <wp:extent cx="3987210" cy="2705960"/>
+          <wp:inline distT="0" distB="0" distL="0" distR="0" wp14:anchorId="5D58C567" wp14:editId="3199E905">
+            <wp:extent cx="4449445" cy="1547446"/>
             <wp:effectExtent l="0" t="0" r="0" b="0"/>
-            <wp:docPr id="2" name="Imagen 2"/>
+            <wp:docPr id="39" name="Imagen 39"/>
             <wp:cNvGraphicFramePr>
               <a:graphicFrameLocks xmlns:a="http://schemas.openxmlformats.org/drawingml/2006/main" noChangeAspect="1"/>
             </wp:cNvGraphicFramePr>
@@ -4184,20 +3992,27 @@
                     <pic:cNvPr id="1" name=""/>
                     <pic:cNvPicPr/>
                   </pic:nvPicPr>
-                  <pic:blipFill>
+                  <pic:blipFill rotWithShape="1">
                     <a:blip r:embed="rId11"/>
-                    <a:stretch>
-                      <a:fillRect/>
-                    </a:stretch>
+                    <a:srcRect t="3449" b="8022"/>
+                    <a:stretch/>
                   </pic:blipFill>
-                  <pic:spPr>
+                  <pic:spPr bwMode="auto">
                     <a:xfrm>
                       <a:off x="0" y="0"/>
-                      <a:ext cx="3994712" cy="2711051"/>
+                      <a:ext cx="4486264" cy="1560251"/>
                     </a:xfrm>
                     <a:prstGeom prst="rect">
                       <a:avLst/>
                     </a:prstGeom>
+                    <a:ln>
+                      <a:noFill/>
+                    </a:ln>
+                    <a:extLst>
+                      <a:ext uri="{53640926-AAD7-44D8-BBD7-CCE9431645EC}">
+                        <a14:shadowObscured xmlns:a14="http://schemas.microsoft.com/office/drawing/2010/main"/>
+                      </a:ext>
+                    </a:extLst>
                   </pic:spPr>
                 </pic:pic>
               </a:graphicData>
@@ -4232,20 +4047,33 @@
     </w:p>
     <w:p>
       <w:pPr>
+        <w:spacing w:line="276" w:lineRule="auto"/>
+        <w:rPr>
+          <w:rFonts w:ascii="Arial" w:hAnsi="Arial" w:cs="Arial"/>
+        </w:rPr>
+      </w:pPr>
+      <w:bookmarkStart w:id="19" w:name="_GoBack"/>
+      <w:bookmarkEnd w:id="19"/>
+    </w:p>
+    <w:p>
+      <w:pPr>
         <w:pStyle w:val="Ttulo1"/>
         <w:spacing w:line="276" w:lineRule="auto"/>
         <w:jc w:val="center"/>
         <w:rPr>
           <w:rFonts w:cs="Arial"/>
+          <w:b w:val="0"/>
         </w:rPr>
       </w:pPr>
       <w:bookmarkStart w:id="20" w:name="_Toc124335011"/>
       <w:bookmarkStart w:id="21" w:name="_Toc124345692"/>
-      <w:bookmarkStart w:id="22" w:name="_Toc136443787"/>
+      <w:bookmarkStart w:id="22" w:name="_Toc136341043"/>
       <w:r>
         <w:rPr>
           <w:rFonts w:cs="Arial"/>
-        </w:rPr>
+          <w:b w:val="0"/>
+        </w:rPr>
+        <w:lastRenderedPageBreak/>
         <w:t>Pantalla de Bienvenida</w:t>
       </w:r>
       <w:bookmarkEnd w:id="20"/>
@@ -4263,7 +4091,6 @@
       <w:pPr>
         <w:rPr>
           <w:rFonts w:ascii="Arial" w:hAnsi="Arial" w:cs="Arial"/>
-          <w:b/>
           <w:sz w:val="24"/>
           <w:szCs w:val="24"/>
         </w:rPr>
@@ -4271,54 +4098,36 @@
       <w:r>
         <w:rPr>
           <w:rFonts w:ascii="Arial" w:hAnsi="Arial" w:cs="Arial"/>
-          <w:b/>
           <w:sz w:val="24"/>
           <w:szCs w:val="24"/>
         </w:rPr>
-        <w:t xml:space="preserve">Pantalla inicial </w:t>
-      </w:r>
-      <w:r>
-        <w:rPr>
-          <w:rFonts w:ascii="Arial" w:hAnsi="Arial" w:cs="Arial"/>
-          <w:b/>
+        <w:t>Pantalla inicial (Bienvenida)</w:t>
+      </w:r>
+    </w:p>
+    <w:p>
+      <w:pPr>
+        <w:jc w:val="both"/>
+        <w:rPr>
+          <w:rFonts w:ascii="Arial" w:hAnsi="Arial" w:cs="Arial"/>
           <w:sz w:val="24"/>
           <w:szCs w:val="24"/>
         </w:rPr>
-        <w:t>(Bienvenida)</w:t>
-      </w:r>
-    </w:p>
-    <w:p>
-      <w:pPr>
-        <w:jc w:val="both"/>
+      </w:pPr>
+      <w:r>
         <w:rPr>
           <w:rFonts w:ascii="Arial" w:hAnsi="Arial" w:cs="Arial"/>
           <w:sz w:val="24"/>
           <w:szCs w:val="24"/>
         </w:rPr>
-      </w:pPr>
+        <w:t>M</w:t>
+      </w:r>
       <w:r>
         <w:rPr>
           <w:rFonts w:ascii="Arial" w:hAnsi="Arial" w:cs="Arial"/>
           <w:sz w:val="24"/>
           <w:szCs w:val="24"/>
         </w:rPr>
-        <w:t>M</w:t>
-      </w:r>
-      <w:r>
-        <w:rPr>
-          <w:rFonts w:ascii="Arial" w:hAnsi="Arial" w:cs="Arial"/>
-          <w:sz w:val="24"/>
-          <w:szCs w:val="24"/>
-        </w:rPr>
-        <w:t>uestra información relevante de próximos eventos, mediante un carrusel de imágenes. A partir de esta pantalla puede</w:t>
-      </w:r>
-      <w:r>
-        <w:rPr>
-          <w:rFonts w:ascii="Arial" w:hAnsi="Arial" w:cs="Arial"/>
-          <w:sz w:val="24"/>
-          <w:szCs w:val="24"/>
-        </w:rPr>
-        <w:t xml:space="preserve"> acceder a los diferentes Menús</w:t>
+        <w:t>uestra información relevante de próximos eventos, mediante un carrusel de imágenes. A partir de esta pantalla puede acceder a los diferentes Menús</w:t>
       </w:r>
     </w:p>
     <w:p>
@@ -4343,16 +4152,16 @@
         <mc:AlternateContent>
           <mc:Choice Requires="wps">
             <w:drawing>
-              <wp:anchor distT="0" distB="0" distL="114300" distR="114300" simplePos="0" relativeHeight="251938816" behindDoc="0" locked="0" layoutInCell="1" allowOverlap="1" wp14:anchorId="26E0ED63" wp14:editId="718239D0">
+              <wp:anchor distT="0" distB="0" distL="114300" distR="114300" simplePos="0" relativeHeight="251938816" behindDoc="0" locked="0" layoutInCell="1" allowOverlap="1" wp14:anchorId="26E0ED63" wp14:editId="78263C0F">
                 <wp:simplePos x="0" y="0"/>
                 <wp:positionH relativeFrom="margin">
-                  <wp:posOffset>5456467</wp:posOffset>
+                  <wp:posOffset>4810036</wp:posOffset>
                 </wp:positionH>
                 <wp:positionV relativeFrom="paragraph">
-                  <wp:posOffset>203030</wp:posOffset>
+                  <wp:posOffset>219075</wp:posOffset>
                 </wp:positionV>
-                <wp:extent cx="325925" cy="280658"/>
-                <wp:effectExtent l="19050" t="19050" r="17145" b="24765"/>
+                <wp:extent cx="231820" cy="241399"/>
+                <wp:effectExtent l="19050" t="19050" r="15875" b="25400"/>
                 <wp:wrapNone/>
                 <wp:docPr id="57" name="Rectángulo 57"/>
                 <wp:cNvGraphicFramePr/>
@@ -4363,7 +4172,7 @@
                       <wps:spPr>
                         <a:xfrm>
                           <a:off x="0" y="0"/>
-                          <a:ext cx="325925" cy="280658"/>
+                          <a:ext cx="231820" cy="241399"/>
                         </a:xfrm>
                         <a:prstGeom prst="rect">
                           <a:avLst/>
@@ -4409,7 +4218,7 @@
           </mc:Choice>
           <mc:Fallback>
             <w:pict>
-              <v:rect w14:anchorId="54D43099" id="Rectángulo 57" o:spid="_x0000_s1026" style="position:absolute;margin-left:429.65pt;margin-top:16pt;width:25.65pt;height:22.1pt;z-index:251938816;visibility:visible;mso-wrap-style:square;mso-width-percent:0;mso-height-percent:0;mso-wrap-distance-left:9pt;mso-wrap-distance-top:0;mso-wrap-distance-right:9pt;mso-wrap-distance-bottom:0;mso-position-horizontal:absolute;mso-position-horizontal-relative:margin;mso-position-vertical:absolute;mso-position-vertical-relative:text;mso-width-percent:0;mso-height-percent:0;mso-width-relative:margin;mso-height-relative:margin;v-text-anchor:middle" o:gfxdata="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" filled="f" strokecolor="red" strokeweight="2.25pt">
+              <v:rect w14:anchorId="738AF1CD" id="Rectángulo 57" o:spid="_x0000_s1026" style="position:absolute;margin-left:378.75pt;margin-top:17.25pt;width:18.25pt;height:19pt;z-index:251938816;visibility:visible;mso-wrap-style:square;mso-width-percent:0;mso-height-percent:0;mso-wrap-distance-left:9pt;mso-wrap-distance-top:0;mso-wrap-distance-right:9pt;mso-wrap-distance-bottom:0;mso-position-horizontal:absolute;mso-position-horizontal-relative:margin;mso-position-vertical:absolute;mso-position-vertical-relative:text;mso-width-percent:0;mso-height-percent:0;mso-width-relative:margin;mso-height-relative:margin;v-text-anchor:middle" o:gfxdata="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" filled="f" strokecolor="red" strokeweight="2.25pt">
                 <w10:wrap anchorx="margin"/>
               </v:rect>
             </w:pict>
@@ -4418,16 +4227,14 @@
       </w:r>
       <w:r>
         <w:rPr>
-          <w:rFonts w:ascii="Arial" w:hAnsi="Arial" w:cs="Arial"/>
           <w:noProof/>
-          <w:sz w:val="24"/>
           <w:lang w:val="es-MX" w:eastAsia="es-MX"/>
         </w:rPr>
         <w:drawing>
-          <wp:inline distT="0" distB="0" distL="0" distR="0" wp14:anchorId="19DD14FB" wp14:editId="7B1E96B3">
-            <wp:extent cx="5866646" cy="2627976"/>
-            <wp:effectExtent l="152400" t="152400" r="363220" b="363220"/>
-            <wp:docPr id="19" name="Imagen 19"/>
+          <wp:inline distT="0" distB="0" distL="0" distR="0" wp14:anchorId="4455638C" wp14:editId="2AE6A30C">
+            <wp:extent cx="4959078" cy="2475611"/>
+            <wp:effectExtent l="152400" t="152400" r="356235" b="363220"/>
+            <wp:docPr id="33" name="Imagen 33"/>
             <wp:cNvGraphicFramePr>
               <a:graphicFrameLocks xmlns:a="http://schemas.openxmlformats.org/drawingml/2006/main" noChangeAspect="1"/>
             </wp:cNvGraphicFramePr>
@@ -4447,7 +4254,7 @@
                   <pic:spPr>
                     <a:xfrm>
                       <a:off x="0" y="0"/>
-                      <a:ext cx="5870634" cy="2629762"/>
+                      <a:ext cx="4975565" cy="2483841"/>
                     </a:xfrm>
                     <a:prstGeom prst="rect">
                       <a:avLst/>
@@ -4495,14 +4302,12 @@
               <w:jc w:val="center"/>
               <w:rPr>
                 <w:rFonts w:ascii="Arial" w:hAnsi="Arial" w:cs="Arial"/>
-                <w:b/>
                 <w:sz w:val="24"/>
               </w:rPr>
             </w:pPr>
             <w:r>
               <w:rPr>
                 <w:rFonts w:ascii="Arial" w:hAnsi="Arial" w:cs="Arial"/>
-                <w:b/>
                 <w:sz w:val="24"/>
               </w:rPr>
               <w:t>Campo</w:t>
@@ -4523,14 +4328,12 @@
               <w:jc w:val="center"/>
               <w:rPr>
                 <w:rFonts w:ascii="Arial" w:hAnsi="Arial" w:cs="Arial"/>
-                <w:b/>
                 <w:sz w:val="24"/>
               </w:rPr>
             </w:pPr>
             <w:r>
               <w:rPr>
                 <w:rFonts w:ascii="Arial" w:hAnsi="Arial" w:cs="Arial"/>
-                <w:b/>
                 <w:sz w:val="24"/>
               </w:rPr>
               <w:t xml:space="preserve">Descripción </w:t>
@@ -4616,7 +4419,6 @@
               <w:jc w:val="both"/>
               <w:rPr>
                 <w:rFonts w:ascii="Arial" w:hAnsi="Arial" w:cs="Arial"/>
-                <w:b/>
                 <w:sz w:val="24"/>
                 <w:szCs w:val="24"/>
               </w:rPr>
@@ -4624,7 +4426,6 @@
             <w:r>
               <w:rPr>
                 <w:rFonts w:ascii="Arial" w:hAnsi="Arial" w:cs="Arial"/>
-                <w:b/>
                 <w:sz w:val="24"/>
                 <w:szCs w:val="24"/>
               </w:rPr>
@@ -4722,7 +4523,6 @@
               <w:jc w:val="both"/>
               <w:rPr>
                 <w:rFonts w:ascii="Arial" w:hAnsi="Arial" w:cs="Arial"/>
-                <w:b/>
                 <w:sz w:val="24"/>
                 <w:szCs w:val="24"/>
               </w:rPr>
@@ -4730,7 +4530,6 @@
             <w:r>
               <w:rPr>
                 <w:rFonts w:ascii="Arial" w:hAnsi="Arial" w:cs="Arial"/>
-                <w:b/>
                 <w:sz w:val="24"/>
                 <w:szCs w:val="24"/>
               </w:rPr>
@@ -4770,27 +4569,29 @@
         <w:spacing w:line="276" w:lineRule="auto"/>
         <w:rPr>
           <w:rFonts w:cs="Arial"/>
+          <w:b w:val="0"/>
         </w:rPr>
       </w:pPr>
       <w:bookmarkStart w:id="23" w:name="_Toc124335012"/>
       <w:bookmarkStart w:id="24" w:name="_Toc124345693"/>
-      <w:bookmarkStart w:id="25" w:name="_Toc136443788"/>
+      <w:bookmarkStart w:id="25" w:name="_Toc136341044"/>
       <w:r>
         <w:rPr>
           <w:rFonts w:cs="Arial"/>
+          <w:b w:val="0"/>
           <w:noProof/>
           <w:sz w:val="24"/>
           <w:lang w:val="es-MX" w:eastAsia="es-MX"/>
         </w:rPr>
         <w:lastRenderedPageBreak/>
         <w:drawing>
-          <wp:anchor distT="0" distB="0" distL="114300" distR="114300" simplePos="0" relativeHeight="251931648" behindDoc="1" locked="0" layoutInCell="1" allowOverlap="1" wp14:anchorId="540C2F3D" wp14:editId="727D2946">
+          <wp:anchor distT="0" distB="0" distL="114300" distR="114300" simplePos="0" relativeHeight="251931648" behindDoc="1" locked="0" layoutInCell="1" allowOverlap="1" wp14:anchorId="540C2F3D" wp14:editId="5844A607">
             <wp:simplePos x="0" y="0"/>
             <wp:positionH relativeFrom="margin">
-              <wp:align>left</wp:align>
+              <wp:posOffset>128789</wp:posOffset>
             </wp:positionH>
             <wp:positionV relativeFrom="paragraph">
-              <wp:posOffset>5552</wp:posOffset>
+              <wp:posOffset>384</wp:posOffset>
             </wp:positionV>
             <wp:extent cx="388828" cy="410430"/>
             <wp:effectExtent l="0" t="0" r="0" b="8890"/>
@@ -4860,6 +4661,7 @@
       <w:r>
         <w:rPr>
           <w:rFonts w:cs="Arial"/>
+          <w:b w:val="0"/>
         </w:rPr>
         <w:t>Nombre de Usuario y Control de Acceso</w:t>
       </w:r>
@@ -4876,7 +4678,7 @@
     </w:p>
     <w:p>
       <w:pPr>
-        <w:ind w:left="-1134"/>
+        <w:ind w:left="-709" w:firstLine="709"/>
         <w:rPr>
           <w:rFonts w:ascii="Arial" w:hAnsi="Arial" w:cs="Arial"/>
           <w:sz w:val="24"/>
@@ -4886,7 +4688,6 @@
       <w:r>
         <w:rPr>
           <w:rFonts w:ascii="Arial" w:hAnsi="Arial" w:cs="Arial"/>
-          <w:b/>
           <w:sz w:val="24"/>
           <w:szCs w:val="24"/>
         </w:rPr>
@@ -4980,14 +4781,12 @@
               <w:jc w:val="center"/>
               <w:rPr>
                 <w:rFonts w:ascii="Arial" w:hAnsi="Arial" w:cs="Arial"/>
-                <w:b/>
                 <w:sz w:val="24"/>
               </w:rPr>
             </w:pPr>
             <w:r>
               <w:rPr>
                 <w:rFonts w:ascii="Arial" w:hAnsi="Arial" w:cs="Arial"/>
-                <w:b/>
                 <w:sz w:val="24"/>
               </w:rPr>
               <w:t>Campo</w:t>
@@ -5008,14 +4807,12 @@
               <w:jc w:val="center"/>
               <w:rPr>
                 <w:rFonts w:ascii="Arial" w:hAnsi="Arial" w:cs="Arial"/>
-                <w:b/>
                 <w:sz w:val="24"/>
               </w:rPr>
             </w:pPr>
             <w:r>
               <w:rPr>
                 <w:rFonts w:ascii="Arial" w:hAnsi="Arial" w:cs="Arial"/>
-                <w:b/>
                 <w:sz w:val="24"/>
               </w:rPr>
               <w:t xml:space="preserve">Descripción </w:t>
@@ -5042,15 +4839,14 @@
             </w:pPr>
             <w:r>
               <w:rPr>
-                <w:rFonts w:ascii="Arial" w:hAnsi="Arial" w:cs="Arial"/>
                 <w:noProof/>
                 <w:lang w:val="es-MX" w:eastAsia="es-MX"/>
               </w:rPr>
               <w:drawing>
-                <wp:inline distT="0" distB="0" distL="0" distR="0" wp14:anchorId="69A6002B" wp14:editId="206171E7">
-                  <wp:extent cx="1422525" cy="614498"/>
-                  <wp:effectExtent l="0" t="0" r="6350" b="0"/>
-                  <wp:docPr id="89" name="Imagen 89"/>
+                <wp:inline distT="0" distB="0" distL="0" distR="0" wp14:anchorId="04A38F12" wp14:editId="11B447DC">
+                  <wp:extent cx="1656272" cy="527323"/>
+                  <wp:effectExtent l="0" t="0" r="1270" b="6350"/>
+                  <wp:docPr id="44" name="Imagen 44"/>
                   <wp:cNvGraphicFramePr>
                     <a:graphicFrameLocks xmlns:a="http://schemas.openxmlformats.org/drawingml/2006/main" noChangeAspect="1"/>
                   </wp:cNvGraphicFramePr>
@@ -5063,13 +4859,13 @@
                         </pic:nvPicPr>
                         <pic:blipFill rotWithShape="1">
                           <a:blip r:embed="rId17"/>
-                          <a:srcRect l="73712" t="14529" r="15466" b="74680"/>
+                          <a:srcRect t="16402" b="13474"/>
                           <a:stretch/>
                         </pic:blipFill>
                         <pic:spPr bwMode="auto">
                           <a:xfrm>
                             <a:off x="0" y="0"/>
-                            <a:ext cx="1442332" cy="623054"/>
+                            <a:ext cx="1657350" cy="527666"/>
                           </a:xfrm>
                           <a:prstGeom prst="rect">
                             <a:avLst/>
@@ -5099,7 +4895,6 @@
             <w:pPr>
               <w:rPr>
                 <w:rFonts w:ascii="Arial" w:hAnsi="Arial" w:cs="Arial"/>
-                <w:b/>
                 <w:sz w:val="24"/>
                 <w:szCs w:val="24"/>
               </w:rPr>
@@ -5107,7 +4902,6 @@
             <w:r>
               <w:rPr>
                 <w:rFonts w:ascii="Arial" w:hAnsi="Arial" w:cs="Arial"/>
-                <w:b/>
                 <w:sz w:val="24"/>
                 <w:szCs w:val="24"/>
               </w:rPr>
@@ -5129,15 +4923,7 @@
                 <w:sz w:val="24"/>
                 <w:szCs w:val="24"/>
               </w:rPr>
-              <w:t>Botón de acceso a la Informa</w:t>
-            </w:r>
-            <w:r>
-              <w:rPr>
-                <w:rFonts w:ascii="Arial" w:hAnsi="Arial" w:cs="Arial"/>
-                <w:sz w:val="24"/>
-                <w:szCs w:val="24"/>
-              </w:rPr>
-              <w:t>ción General del usuario actual</w:t>
+              <w:t>Botón de acceso a la Información General del usuario actual</w:t>
             </w:r>
           </w:p>
         </w:tc>
@@ -5181,7 +4967,7 @@
                           <pic:cNvPicPr/>
                         </pic:nvPicPr>
                         <pic:blipFill rotWithShape="1">
-                          <a:blip r:embed="rId17"/>
+                          <a:blip r:embed="rId18"/>
                           <a:srcRect l="84327" t="15007" r="4576" b="74680"/>
                           <a:stretch/>
                         </pic:blipFill>
@@ -5218,7 +5004,6 @@
             <w:pPr>
               <w:rPr>
                 <w:rFonts w:ascii="Arial" w:hAnsi="Arial" w:cs="Arial"/>
-                <w:b/>
                 <w:sz w:val="24"/>
                 <w:szCs w:val="24"/>
               </w:rPr>
@@ -5226,7 +5011,6 @@
             <w:r>
               <w:rPr>
                 <w:rFonts w:ascii="Arial" w:hAnsi="Arial" w:cs="Arial"/>
-                <w:b/>
                 <w:sz w:val="24"/>
                 <w:szCs w:val="24"/>
               </w:rPr>
@@ -5348,14 +5132,17 @@
       <w:pPr>
         <w:pStyle w:val="Ttulo1"/>
         <w:spacing w:line="276" w:lineRule="auto"/>
+        <w:jc w:val="center"/>
         <w:rPr>
           <w:rFonts w:cs="Arial"/>
-        </w:rPr>
-      </w:pPr>
-      <w:bookmarkStart w:id="26" w:name="_Toc136443789"/>
+          <w:b w:val="0"/>
+        </w:rPr>
+      </w:pPr>
+      <w:bookmarkStart w:id="26" w:name="_Toc136341045"/>
       <w:r>
         <w:rPr>
           <w:rFonts w:cs="Arial"/>
+          <w:b w:val="0"/>
         </w:rPr>
         <w:lastRenderedPageBreak/>
         <w:t>Cambio de contraseña</w:t>
@@ -5373,7 +5160,6 @@
       <w:pPr>
         <w:rPr>
           <w:rFonts w:ascii="Arial" w:hAnsi="Arial" w:cs="Arial"/>
-          <w:b/>
           <w:sz w:val="24"/>
           <w:szCs w:val="24"/>
         </w:rPr>
@@ -5381,7 +5167,6 @@
       <w:r>
         <w:rPr>
           <w:rFonts w:ascii="Arial" w:hAnsi="Arial" w:cs="Arial"/>
-          <w:b/>
           <w:sz w:val="24"/>
           <w:szCs w:val="24"/>
         </w:rPr>
@@ -5655,7 +5440,7 @@
                     <pic:cNvPicPr/>
                   </pic:nvPicPr>
                   <pic:blipFill>
-                    <a:blip r:embed="rId18"/>
+                    <a:blip r:embed="rId19"/>
                     <a:stretch>
                       <a:fillRect/>
                     </a:stretch>
@@ -5696,8 +5481,8 @@
       </w:pPr>
     </w:p>
     <w:sectPr>
-      <w:headerReference w:type="default" r:id="rId19"/>
-      <w:footerReference w:type="default" r:id="rId20"/>
+      <w:headerReference w:type="default" r:id="rId20"/>
+      <w:footerReference w:type="default" r:id="rId21"/>
       <w:pgSz w:w="12240" w:h="15840" w:code="1"/>
       <w:pgMar w:top="1417" w:right="1701" w:bottom="1417" w:left="1701" w:header="708" w:footer="708" w:gutter="0"/>
       <w:cols w:space="708"/>
@@ -5997,7 +5782,7 @@
                 <w:noProof/>
                 <w:color w:val="FFFFFF" w:themeColor="background1"/>
               </w:rPr>
-              <w:t>8</w:t>
+              <w:t>9</w:t>
             </w:r>
             <w:r>
               <w:rPr>
@@ -6112,228 +5897,19 @@
         <w:noProof/>
         <w:lang w:val="es-MX" w:eastAsia="es-MX"/>
       </w:rPr>
-      <mc:AlternateContent>
-        <mc:Choice Requires="wps">
-          <w:drawing>
-            <wp:anchor distT="0" distB="0" distL="114300" distR="114300" simplePos="0" relativeHeight="251659264" behindDoc="0" locked="0" layoutInCell="1" allowOverlap="1" wp14:anchorId="3FEC259C" wp14:editId="2DCCBC70">
-              <wp:simplePos x="0" y="0"/>
-              <wp:positionH relativeFrom="column">
-                <wp:posOffset>3949065</wp:posOffset>
-              </wp:positionH>
-              <wp:positionV relativeFrom="paragraph">
-                <wp:posOffset>-17780</wp:posOffset>
-              </wp:positionV>
-              <wp:extent cx="2101850" cy="310515"/>
-              <wp:effectExtent l="0" t="0" r="0" b="0"/>
-              <wp:wrapNone/>
-              <wp:docPr id="6" name="Rectángulo 6"/>
-              <wp:cNvGraphicFramePr/>
-              <a:graphic xmlns:a="http://schemas.openxmlformats.org/drawingml/2006/main">
-                <a:graphicData uri="http://schemas.microsoft.com/office/word/2010/wordprocessingShape">
-                  <wps:wsp>
-                    <wps:cNvSpPr/>
-                    <wps:spPr>
-                      <a:xfrm>
-                        <a:off x="0" y="0"/>
-                        <a:ext cx="2101850" cy="310515"/>
-                      </a:xfrm>
-                      <a:prstGeom prst="rect">
-                        <a:avLst/>
-                      </a:prstGeom>
-                      <a:solidFill>
-                        <a:srgbClr val="002060"/>
-                      </a:solidFill>
-                      <a:ln>
-                        <a:noFill/>
-                      </a:ln>
-                      <a:effectLst>
-                        <a:softEdge rad="12700"/>
-                      </a:effectLst>
-                    </wps:spPr>
-                    <wps:style>
-                      <a:lnRef idx="2">
-                        <a:schemeClr val="accent1">
-                          <a:shade val="50000"/>
-                        </a:schemeClr>
-                      </a:lnRef>
-                      <a:fillRef idx="1">
-                        <a:schemeClr val="accent1"/>
-                      </a:fillRef>
-                      <a:effectRef idx="0">
-                        <a:schemeClr val="accent1"/>
-                      </a:effectRef>
-                      <a:fontRef idx="minor">
-                        <a:schemeClr val="lt1"/>
-                      </a:fontRef>
-                    </wps:style>
-                    <wps:txbx>
-                      <w:txbxContent>
-                        <w:p>
-                          <w:pPr>
-                            <w:jc w:val="right"/>
-                            <w:rPr>
-                              <w:rFonts w:ascii="Arial" w:hAnsi="Arial" w:cs="Arial"/>
-                              <w:b/>
-                              <w:sz w:val="24"/>
-                              <w:lang w:val="es-MX"/>
-                            </w:rPr>
-                          </w:pPr>
-                          <w:r>
-                            <w:rPr>
-                              <w:rFonts w:ascii="Arial" w:hAnsi="Arial" w:cs="Arial"/>
-                              <w:b/>
-                              <w:sz w:val="20"/>
-                              <w:szCs w:val="20"/>
-                              <w:lang w:val="es-MX"/>
-                            </w:rPr>
-                            <w:t>MÓDULO</w:t>
-                          </w:r>
-                          <w:r>
-                            <w:rPr>
-                              <w:rFonts w:ascii="Arial" w:hAnsi="Arial" w:cs="Arial"/>
-                              <w:b/>
-                              <w:sz w:val="24"/>
-                              <w:lang w:val="es-MX"/>
-                            </w:rPr>
-                            <w:t xml:space="preserve"> </w:t>
-                          </w:r>
-                          <w:r>
-                            <w:rPr>
-                              <w:rFonts w:ascii="Arial" w:hAnsi="Arial" w:cs="Arial"/>
-                              <w:b/>
-                              <w:sz w:val="24"/>
-                              <w:lang w:val="es-MX"/>
-                            </w:rPr>
-                            <w:t>–</w:t>
-                          </w:r>
-                          <w:r>
-                            <w:rPr>
-                              <w:rFonts w:ascii="Arial" w:hAnsi="Arial" w:cs="Arial"/>
-                              <w:b/>
-                              <w:sz w:val="24"/>
-                              <w:lang w:val="es-MX"/>
-                            </w:rPr>
-                            <w:t xml:space="preserve"> </w:t>
-                          </w:r>
-                          <w:r>
-                            <w:rPr>
-                              <w:rFonts w:ascii="Arial" w:hAnsi="Arial" w:cs="Arial"/>
-                              <w:b/>
-                              <w:sz w:val="20"/>
-                              <w:szCs w:val="20"/>
-                              <w:lang w:val="es-MX"/>
-                            </w:rPr>
-                            <w:t>DCCP</w:t>
-                          </w:r>
-                        </w:p>
-                      </w:txbxContent>
-                    </wps:txbx>
-                    <wps:bodyPr rot="0" spcFirstLastPara="0" vertOverflow="overflow" horzOverflow="overflow" vert="horz" wrap="square" lIns="91440" tIns="45720" rIns="91440" bIns="45720" numCol="1" spcCol="0" rtlCol="0" fromWordArt="0" anchor="ctr" anchorCtr="0" forceAA="0" compatLnSpc="1">
-                      <a:prstTxWarp prst="textNoShape">
-                        <a:avLst/>
-                      </a:prstTxWarp>
-                      <a:noAutofit/>
-                    </wps:bodyPr>
-                  </wps:wsp>
-                </a:graphicData>
-              </a:graphic>
-              <wp14:sizeRelH relativeFrom="margin">
-                <wp14:pctWidth>0</wp14:pctWidth>
-              </wp14:sizeRelH>
-              <wp14:sizeRelV relativeFrom="margin">
-                <wp14:pctHeight>0</wp14:pctHeight>
-              </wp14:sizeRelV>
-            </wp:anchor>
-          </w:drawing>
-        </mc:Choice>
-        <mc:Fallback>
-          <w:pict>
-            <v:rect w14:anchorId="3FEC259C" id="Rectángulo 6" o:spid="_x0000_s1035" style="position:absolute;margin-left:310.95pt;margin-top:-1.4pt;width:165.5pt;height:24.45pt;z-index:251659264;visibility:visible;mso-wrap-style:square;mso-width-percent:0;mso-height-percent:0;mso-wrap-distance-left:9pt;mso-wrap-distance-top:0;mso-wrap-distance-right:9pt;mso-wrap-distance-bottom:0;mso-position-horizontal:absolute;mso-position-horizontal-relative:text;mso-position-vertical:absolute;mso-position-vertical-relative:text;mso-width-percent:0;mso-height-percent:0;mso-width-relative:margin;mso-height-relative:margin;v-text-anchor:middle" o:gfxdata="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" fillcolor="#002060" stroked="f" strokeweight="1pt">
-              <v:textbox>
-                <w:txbxContent>
-                  <w:p>
-                    <w:pPr>
-                      <w:jc w:val="right"/>
-                      <w:rPr>
-                        <w:rFonts w:ascii="Arial" w:hAnsi="Arial" w:cs="Arial"/>
-                        <w:b/>
-                        <w:sz w:val="24"/>
-                        <w:lang w:val="es-MX"/>
-                      </w:rPr>
-                    </w:pPr>
-                    <w:r>
-                      <w:rPr>
-                        <w:rFonts w:ascii="Arial" w:hAnsi="Arial" w:cs="Arial"/>
-                        <w:b/>
-                        <w:sz w:val="20"/>
-                        <w:szCs w:val="20"/>
-                        <w:lang w:val="es-MX"/>
-                      </w:rPr>
-                      <w:t>MÓDULO</w:t>
-                    </w:r>
-                    <w:r>
-                      <w:rPr>
-                        <w:rFonts w:ascii="Arial" w:hAnsi="Arial" w:cs="Arial"/>
-                        <w:b/>
-                        <w:sz w:val="24"/>
-                        <w:lang w:val="es-MX"/>
-                      </w:rPr>
-                      <w:t xml:space="preserve"> </w:t>
-                    </w:r>
-                    <w:r>
-                      <w:rPr>
-                        <w:rFonts w:ascii="Arial" w:hAnsi="Arial" w:cs="Arial"/>
-                        <w:b/>
-                        <w:sz w:val="24"/>
-                        <w:lang w:val="es-MX"/>
-                      </w:rPr>
-                      <w:t>–</w:t>
-                    </w:r>
-                    <w:r>
-                      <w:rPr>
-                        <w:rFonts w:ascii="Arial" w:hAnsi="Arial" w:cs="Arial"/>
-                        <w:b/>
-                        <w:sz w:val="24"/>
-                        <w:lang w:val="es-MX"/>
-                      </w:rPr>
-                      <w:t xml:space="preserve"> </w:t>
-                    </w:r>
-                    <w:r>
-                      <w:rPr>
-                        <w:rFonts w:ascii="Arial" w:hAnsi="Arial" w:cs="Arial"/>
-                        <w:b/>
-                        <w:sz w:val="20"/>
-                        <w:szCs w:val="20"/>
-                        <w:lang w:val="es-MX"/>
-                      </w:rPr>
-                      <w:t>DCCP</w:t>
-                    </w:r>
-                  </w:p>
-                </w:txbxContent>
-              </v:textbox>
-            </v:rect>
-          </w:pict>
-        </mc:Fallback>
-      </mc:AlternateContent>
-    </w:r>
-    <w:r>
-      <w:rPr>
-        <w:noProof/>
-        <w:lang w:val="es-MX" w:eastAsia="es-MX"/>
-      </w:rPr>
       <w:drawing>
-        <wp:anchor distT="0" distB="0" distL="114300" distR="114300" simplePos="0" relativeHeight="251663360" behindDoc="0" locked="0" layoutInCell="1" allowOverlap="1" wp14:anchorId="75E6E181" wp14:editId="6991DC71">
+        <wp:anchor distT="0" distB="0" distL="114300" distR="114300" simplePos="0" relativeHeight="251664384" behindDoc="0" locked="0" layoutInCell="1" allowOverlap="1" wp14:anchorId="455854FF" wp14:editId="58B6BAB4">
           <wp:simplePos x="0" y="0"/>
-          <wp:positionH relativeFrom="column">
-            <wp:posOffset>-597535</wp:posOffset>
+          <wp:positionH relativeFrom="margin">
+            <wp:align>center</wp:align>
           </wp:positionH>
           <wp:positionV relativeFrom="paragraph">
-            <wp:posOffset>-182880</wp:posOffset>
+            <wp:posOffset>-65029</wp:posOffset>
           </wp:positionV>
-          <wp:extent cx="1123950" cy="586806"/>
-          <wp:effectExtent l="0" t="0" r="0" b="3810"/>
+          <wp:extent cx="1487805" cy="470452"/>
+          <wp:effectExtent l="0" t="0" r="0" b="0"/>
           <wp:wrapNone/>
-          <wp:docPr id="22" name="Imagen 22" descr="logo_tesoreria.png"/>
+          <wp:docPr id="5" name="Imagen 5" descr="C:\Users\DELL\Downloads\logo.8283c17ac47c5f20ae44618eddf9a05b.png"/>
           <wp:cNvGraphicFramePr>
             <a:graphicFrameLocks xmlns:a="http://schemas.openxmlformats.org/drawingml/2006/main" noChangeAspect="1"/>
           </wp:cNvGraphicFramePr>
@@ -6341,7 +5917,7 @@
             <a:graphicData uri="http://schemas.openxmlformats.org/drawingml/2006/picture">
               <pic:pic xmlns:pic="http://schemas.openxmlformats.org/drawingml/2006/picture">
                 <pic:nvPicPr>
-                  <pic:cNvPr id="0" name="Picture 1" descr="logo_tesoreria.png"/>
+                  <pic:cNvPr id="0" name="Picture 7" descr="C:\Users\DELL\Downloads\logo.8283c17ac47c5f20ae44618eddf9a05b.png"/>
                   <pic:cNvPicPr>
                     <a:picLocks noChangeAspect="1" noChangeArrowheads="1"/>
                   </pic:cNvPicPr>
@@ -6362,7 +5938,7 @@
                 <pic:spPr bwMode="auto">
                   <a:xfrm>
                     <a:off x="0" y="0"/>
-                    <a:ext cx="1123950" cy="586806"/>
+                    <a:ext cx="1487805" cy="470452"/>
                   </a:xfrm>
                   <a:prstGeom prst="rect">
                     <a:avLst/>
@@ -8089,7 +7665,7 @@
 </file>
 
 <file path=customXml/itemProps1.xml><?xml version="1.0" encoding="utf-8"?>
-<ds:datastoreItem xmlns:ds="http://schemas.openxmlformats.org/officeDocument/2006/customXml" ds:itemID="{3C3D8E53-8B1D-40CF-B956-E1876A1DADA3}">
+<ds:datastoreItem xmlns:ds="http://schemas.openxmlformats.org/officeDocument/2006/customXml" ds:itemID="{E1F6DB53-E9F5-47C5-9D3C-E74AB106BCEA}">
   <ds:schemaRefs>
     <ds:schemaRef ds:uri="http://schemas.openxmlformats.org/officeDocument/2006/bibliography"/>
   </ds:schemaRefs>
